--- a/Cache_Impliment/Report.docx
+++ b/Cache_Impliment/Report.docx
@@ -6,12 +6,14 @@
       <w:pPr>
         <w:pStyle w:val="Heading1"/>
         <w:rPr>
+          <w:b/>
           <w:sz w:val="24"/>
           <w:szCs w:val="24"/>
         </w:rPr>
       </w:pPr>
       <w:r>
         <w:rPr>
+          <w:b/>
           <w:sz w:val="24"/>
           <w:szCs w:val="24"/>
         </w:rPr>
@@ -60,6 +62,7 @@
     </w:p>
     <w:p>
       <w:pPr>
+        <w:jc w:val="both"/>
         <w:rPr>
           <w:sz w:val="24"/>
           <w:szCs w:val="24"/>
@@ -242,14 +245,7 @@
                 <w:sz w:val="24"/>
                 <w:szCs w:val="24"/>
               </w:rPr>
-              <w:t>Cache size</w:t>
-            </w:r>
-            <w:r>
-              <w:rPr>
-                <w:sz w:val="24"/>
-                <w:szCs w:val="24"/>
-              </w:rPr>
-              <w:t xml:space="preserve"> (kB)</w:t>
+              <w:t>Cache size (kB)</w:t>
             </w:r>
           </w:p>
         </w:tc>
@@ -1582,6 +1578,7 @@
     </w:p>
     <w:p>
       <w:pPr>
+        <w:jc w:val="both"/>
         <w:rPr>
           <w:sz w:val="24"/>
           <w:szCs w:val="24"/>
@@ -1598,6 +1595,14 @@
     </w:p>
     <w:p>
       <w:pPr>
+        <w:rPr>
+          <w:sz w:val="24"/>
+          <w:szCs w:val="24"/>
+        </w:rPr>
+      </w:pPr>
+    </w:p>
+    <w:p>
+      <w:pPr>
         <w:pStyle w:val="Heading2"/>
         <w:rPr>
           <w:sz w:val="24"/>
@@ -1614,16 +1619,850 @@
     </w:p>
     <w:p>
       <w:pPr>
-        <w:rPr>
-          <w:sz w:val="24"/>
-          <w:szCs w:val="24"/>
-        </w:rPr>
+        <w:pStyle w:val="Heading3"/>
       </w:pPr>
-      <w:bookmarkStart w:id="0" w:name="_GoBack"/>
-      <w:bookmarkEnd w:id="0"/>
+      <w:r>
+        <w:t>Hit rate:</w:t>
+      </w:r>
+    </w:p>
+    <w:p>
+      <w:r>
+        <w:rPr>
+          <w:sz w:val="24"/>
+          <w:szCs w:val="24"/>
+        </w:rPr>
+        <w:t>There are three factors affecting hit rate: cache size, associativity and words per block.</w:t>
+      </w:r>
+    </w:p>
+    <w:p>
+      <w:pPr>
+        <w:pStyle w:val="Heading4"/>
+      </w:pPr>
+      <w:r>
+        <w:t>Effect by Cache size</w:t>
+      </w:r>
+    </w:p>
+    <w:p>
+      <w:pPr>
+        <w:jc w:val="both"/>
+        <w:rPr>
+          <w:sz w:val="24"/>
+          <w:szCs w:val="24"/>
+        </w:rPr>
+      </w:pPr>
+      <w:r>
+        <w:rPr>
+          <w:sz w:val="24"/>
+          <w:szCs w:val="24"/>
+        </w:rPr>
+        <w:t>These are the improvement of hit rate by changing cache size. All improvement calculated based on hit rate of 8kB cache size with same situation.</w:t>
+      </w:r>
+    </w:p>
+    <w:bookmarkStart w:id="0" w:name="_MON_1474285241"/>
+    <w:bookmarkEnd w:id="0"/>
+    <w:p>
+      <w:pPr>
+        <w:jc w:val="both"/>
+        <w:rPr>
+          <w:sz w:val="24"/>
+          <w:szCs w:val="24"/>
+        </w:rPr>
+      </w:pPr>
+      <w:r>
+        <w:rPr>
+          <w:sz w:val="24"/>
+          <w:szCs w:val="24"/>
+        </w:rPr>
+        <w:object w:dxaOrig="9520" w:dyaOrig="3378">
+          <v:shapetype id="_x0000_t75" coordsize="21600,21600" o:spt="75" o:preferrelative="t" path="m@4@5l@4@11@9@11@9@5xe" filled="f" stroked="f">
+            <v:stroke joinstyle="miter"/>
+            <v:formulas>
+              <v:f eqn="if lineDrawn pixelLineWidth 0"/>
+              <v:f eqn="sum @0 1 0"/>
+              <v:f eqn="sum 0 0 @1"/>
+              <v:f eqn="prod @2 1 2"/>
+              <v:f eqn="prod @3 21600 pixelWidth"/>
+              <v:f eqn="prod @3 21600 pixelHeight"/>
+              <v:f eqn="sum @0 0 1"/>
+              <v:f eqn="prod @6 1 2"/>
+              <v:f eqn="prod @7 21600 pixelWidth"/>
+              <v:f eqn="sum @8 21600 0"/>
+              <v:f eqn="prod @7 21600 pixelHeight"/>
+              <v:f eqn="sum @10 21600 0"/>
+            </v:formulas>
+            <v:path o:extrusionok="f" gradientshapeok="t" o:connecttype="rect"/>
+            <o:lock v:ext="edit" aspectratio="t"/>
+          </v:shapetype>
+          <v:shape id="_x0000_i1025" type="#_x0000_t75" style="width:476.25pt;height:168.75pt" o:ole="">
+            <v:imagedata r:id="rId6" o:title=""/>
+          </v:shape>
+          <o:OLEObject Type="Embed" ProgID="Excel.Sheet.12" ShapeID="_x0000_i1025" DrawAspect="Content" ObjectID="_1474298977" r:id="rId7"/>
+        </w:object>
+      </w:r>
+      <w:r>
+        <w:rPr>
+          <w:sz w:val="24"/>
+          <w:szCs w:val="24"/>
+        </w:rPr>
+        <w:t xml:space="preserve">The main trend is obviously larger cache size will have higher hit rate. More data are store in the cache, there are more change of cache hit. Such improvement in hit rate will decrease yet still positive when either block size or associativity increases. If we have larger block size, spatial locality boost the hit rate even cache size is small. </w:t>
+      </w:r>
+      <w:r>
+        <w:rPr>
+          <w:sz w:val="24"/>
+          <w:szCs w:val="24"/>
+        </w:rPr>
+        <w:t>By having 4 ways associativity, ping pong effect due to conflict misses is solved, hence boost the hit rate even cache size is small.</w:t>
+      </w:r>
+    </w:p>
+    <w:p>
+      <w:pPr>
+        <w:jc w:val="both"/>
+        <w:rPr>
+          <w:sz w:val="24"/>
+          <w:szCs w:val="24"/>
+        </w:rPr>
+      </w:pPr>
+    </w:p>
+    <w:p>
+      <w:pPr>
+        <w:pStyle w:val="Heading4"/>
+      </w:pPr>
+      <w:r>
+        <w:lastRenderedPageBreak/>
+        <w:t>Effect by block size</w:t>
+      </w:r>
+    </w:p>
+    <w:p>
+      <w:pPr>
+        <w:jc w:val="both"/>
+        <w:rPr>
+          <w:sz w:val="24"/>
+          <w:szCs w:val="24"/>
+        </w:rPr>
+      </w:pPr>
+      <w:r>
+        <w:rPr>
+          <w:noProof/>
+          <w:sz w:val="24"/>
+          <w:szCs w:val="24"/>
+        </w:rPr>
+        <w:object w:dxaOrig="1440" w:dyaOrig="1440">
+          <v:shape id="_x0000_s1026" type="#_x0000_t75" style="position:absolute;left:0;text-align:left;margin-left:0;margin-top:33.65pt;width:451.45pt;height:163.5pt;z-index:251659264;mso-position-horizontal-relative:text;mso-position-vertical-relative:text">
+            <v:imagedata r:id="rId8" o:title=""/>
+            <w10:wrap type="square" side="right"/>
+          </v:shape>
+          <o:OLEObject Type="Embed" ProgID="Excel.Sheet.12" ShapeID="_x0000_s1026" DrawAspect="Content" ObjectID="_1474298979" r:id="rId9"/>
+        </w:object>
+      </w:r>
+      <w:r>
+        <w:rPr>
+          <w:sz w:val="24"/>
+          <w:szCs w:val="24"/>
+        </w:rPr>
+        <w:t xml:space="preserve">These are the improvement of hit rate by changing block size. All improvement calculated based on hit rate of </w:t>
+      </w:r>
+      <w:r>
+        <w:rPr>
+          <w:sz w:val="24"/>
+          <w:szCs w:val="24"/>
+        </w:rPr>
+        <w:t>2 word per block</w:t>
+      </w:r>
+      <w:r>
+        <w:rPr>
+          <w:sz w:val="24"/>
+          <w:szCs w:val="24"/>
+        </w:rPr>
+        <w:t xml:space="preserve"> with same situation.</w:t>
+      </w:r>
+    </w:p>
+    <w:p>
+      <w:pPr>
+        <w:jc w:val="both"/>
+        <w:rPr>
+          <w:sz w:val="24"/>
+          <w:szCs w:val="24"/>
+        </w:rPr>
+      </w:pPr>
+      <w:r>
+        <w:rPr>
+          <w:sz w:val="24"/>
+          <w:szCs w:val="24"/>
+        </w:rPr>
+        <w:t>By having more word per block, it load more data next to requested data, hence takes the advantage of spatial locality. The theory, when the block size becomes a significant proportion of cache size, it can drag down the hit rate. However, the block size used in simulation is small even for 8kB cache size. Result also shows improvement by increase block size is more significant when cache size is large and when set associative is used, this is because the data range within each block becomes wider.</w:t>
+      </w:r>
+    </w:p>
+    <w:p>
+      <w:pPr>
+        <w:jc w:val="both"/>
+        <w:rPr>
+          <w:sz w:val="24"/>
+          <w:szCs w:val="24"/>
+        </w:rPr>
+      </w:pPr>
+    </w:p>
+    <w:p>
+      <w:pPr>
+        <w:pStyle w:val="Heading4"/>
+      </w:pPr>
+      <w:r>
+        <w:t>Effect by associative</w:t>
+      </w:r>
+    </w:p>
+    <w:p>
+      <w:pPr>
+        <w:jc w:val="both"/>
+        <w:rPr>
+          <w:sz w:val="24"/>
+          <w:szCs w:val="24"/>
+        </w:rPr>
+      </w:pPr>
+      <w:r>
+        <w:rPr>
+          <w:noProof/>
+          <w:sz w:val="24"/>
+          <w:szCs w:val="24"/>
+        </w:rPr>
+        <w:object w:dxaOrig="1440" w:dyaOrig="1440">
+          <v:shape id="_x0000_s1027" type="#_x0000_t75" style="position:absolute;left:0;text-align:left;margin-left:0;margin-top:33.65pt;width:418.45pt;height:163.5pt;z-index:251661312;mso-position-horizontal-relative:text;mso-position-vertical-relative:text">
+            <v:imagedata r:id="rId10" o:title=""/>
+            <w10:wrap type="square" side="right"/>
+          </v:shape>
+          <o:OLEObject Type="Embed" ProgID="Excel.Sheet.12" ShapeID="_x0000_s1027" DrawAspect="Content" ObjectID="_1474298980" r:id="rId11"/>
+        </w:object>
+      </w:r>
+      <w:r>
+        <w:rPr>
+          <w:sz w:val="24"/>
+          <w:szCs w:val="24"/>
+        </w:rPr>
+        <w:t>These are the improvement of hit rate by changing block size. All improvement calculated based on hit rate of direct mapping with same situation.</w:t>
+      </w:r>
+    </w:p>
+    <w:p/>
+    <w:p/>
+    <w:p/>
+    <w:p/>
+    <w:p/>
+    <w:p/>
+    <w:p/>
+    <w:p/>
+    <w:p>
+      <w:pPr>
+        <w:jc w:val="both"/>
+        <w:rPr>
+          <w:sz w:val="24"/>
+          <w:szCs w:val="24"/>
+        </w:rPr>
+      </w:pPr>
+      <w:r>
+        <w:rPr>
+          <w:sz w:val="24"/>
+          <w:szCs w:val="24"/>
+        </w:rPr>
+        <w:t xml:space="preserve">The overall improvement is about 5% of hit rate comparing to direct mapping. </w:t>
+      </w:r>
+      <w:r>
+        <w:rPr>
+          <w:sz w:val="24"/>
+          <w:szCs w:val="24"/>
+        </w:rPr>
+        <w:t xml:space="preserve">By set </w:t>
+      </w:r>
+      <w:r>
+        <w:rPr>
+          <w:sz w:val="24"/>
+          <w:szCs w:val="24"/>
+        </w:rPr>
+        <w:t>associative</w:t>
+      </w:r>
+      <w:r>
+        <w:rPr>
+          <w:sz w:val="24"/>
+          <w:szCs w:val="24"/>
+        </w:rPr>
+        <w:t>,</w:t>
+      </w:r>
+      <w:r>
+        <w:rPr>
+          <w:sz w:val="24"/>
+          <w:szCs w:val="24"/>
+        </w:rPr>
+        <w:t xml:space="preserve"> for each </w:t>
+      </w:r>
+      <w:r>
+        <w:rPr>
+          <w:sz w:val="24"/>
+          <w:szCs w:val="24"/>
+        </w:rPr>
+        <w:t>index</w:t>
+      </w:r>
+      <w:r>
+        <w:rPr>
+          <w:sz w:val="24"/>
+          <w:szCs w:val="24"/>
+        </w:rPr>
+        <w:t>,</w:t>
+      </w:r>
+      <w:r>
+        <w:rPr>
+          <w:sz w:val="24"/>
+          <w:szCs w:val="24"/>
+        </w:rPr>
+        <w:t xml:space="preserve"> there is now more than one </w:t>
+      </w:r>
+      <w:r>
+        <w:rPr>
+          <w:sz w:val="24"/>
+          <w:szCs w:val="24"/>
+        </w:rPr>
+        <w:t>tag</w:t>
+      </w:r>
+      <w:r>
+        <w:rPr>
+          <w:sz w:val="24"/>
+          <w:szCs w:val="24"/>
+        </w:rPr>
+        <w:t xml:space="preserve"> available in the cache. Each </w:t>
+      </w:r>
+      <w:r>
+        <w:rPr>
+          <w:sz w:val="24"/>
+          <w:szCs w:val="24"/>
+        </w:rPr>
+        <w:t>index</w:t>
+      </w:r>
+      <w:r>
+        <w:rPr>
+          <w:sz w:val="24"/>
+          <w:szCs w:val="24"/>
+        </w:rPr>
+        <w:t xml:space="preserve"> can hold the data from any address inside the mapped block. With 4-way set associative, the problems (collision and loop) with direct mapping are solved. Hence improves the system performance. </w:t>
+      </w:r>
+    </w:p>
+    <w:p>
+      <w:pPr>
+        <w:jc w:val="both"/>
+        <w:rPr>
+          <w:sz w:val="24"/>
+          <w:szCs w:val="24"/>
+        </w:rPr>
+      </w:pPr>
+      <w:r>
+        <w:rPr>
+          <w:sz w:val="24"/>
+          <w:szCs w:val="24"/>
+        </w:rPr>
+        <w:t>As result above</w:t>
+      </w:r>
+      <w:r>
+        <w:rPr>
+          <w:sz w:val="24"/>
+          <w:szCs w:val="24"/>
+        </w:rPr>
+        <w:t xml:space="preserve"> also shows </w:t>
+      </w:r>
+      <w:r>
+        <w:rPr>
+          <w:sz w:val="24"/>
+          <w:szCs w:val="24"/>
+        </w:rPr>
+        <w:t>the improvement by having higher associative is more significant when cache size is small.</w:t>
+      </w:r>
+      <w:r>
+        <w:rPr>
+          <w:sz w:val="24"/>
+          <w:szCs w:val="24"/>
+        </w:rPr>
+        <w:t xml:space="preserve"> When cache size is small, there is more change that data in cache is </w:t>
+      </w:r>
+      <w:r>
+        <w:rPr>
+          <w:sz w:val="24"/>
+          <w:szCs w:val="24"/>
+        </w:rPr>
+        <w:lastRenderedPageBreak/>
+        <w:t xml:space="preserve">replace due to cache miss. In direct mapping, all data in the index will be replace, but fore set associative, only one of them will be replace, hence </w:t>
+      </w:r>
+      <w:r>
+        <w:rPr>
+          <w:sz w:val="24"/>
+          <w:szCs w:val="24"/>
+        </w:rPr>
+        <w:t xml:space="preserve">remaining data can be hit in the </w:t>
+      </w:r>
+      <w:r>
+        <w:rPr>
+          <w:sz w:val="24"/>
+          <w:szCs w:val="24"/>
+        </w:rPr>
+        <w:t>future</w:t>
+      </w:r>
+      <w:r>
+        <w:rPr>
+          <w:sz w:val="24"/>
+          <w:szCs w:val="24"/>
+        </w:rPr>
+        <w:t xml:space="preserve">, increasing system performance. When cache size is larger, cache will have more lines, such improvement will be less than that for smaller cache size. </w:t>
+      </w:r>
+    </w:p>
+    <w:p>
+      <w:pPr>
+        <w:pStyle w:val="Heading4"/>
+      </w:pPr>
+      <w:r>
+        <w:t>Effect by matrix size</w:t>
+      </w:r>
+    </w:p>
+    <w:p>
+      <w:r>
+        <w:fldChar w:fldCharType="begin"/>
+      </w:r>
+      <w:r>
+        <w:instrText xml:space="preserve"> LINK </w:instrText>
+      </w:r>
+      <w:r>
+        <w:instrText xml:space="preserve">Excel.Sheet.12 C:\\Users\\Frank-Desktop\\Documents\\MIPS32_verilog\\Cache_Impliment\\Cache\\Cache\\Trend.xlsx "Detail-Trend - Hit Rate!R1C1:R2C8" </w:instrText>
+      </w:r>
+      <w:r>
+        <w:instrText xml:space="preserve">\a \f 5 \h  \* MERGEFORMAT </w:instrText>
+      </w:r>
+      <w:r>
+        <w:fldChar w:fldCharType="separate"/>
+      </w:r>
+    </w:p>
+    <w:tbl>
+      <w:tblPr>
+        <w:tblStyle w:val="TableGrid"/>
+        <w:tblW w:w="9129" w:type="dxa"/>
+        <w:tblLook w:val="04A0" w:firstRow="1" w:lastRow="0" w:firstColumn="1" w:lastColumn="0" w:noHBand="0" w:noVBand="1"/>
+      </w:tblPr>
+      <w:tblGrid>
+        <w:gridCol w:w="725"/>
+        <w:gridCol w:w="1432"/>
+        <w:gridCol w:w="1864"/>
+        <w:gridCol w:w="1030"/>
+        <w:gridCol w:w="772"/>
+        <w:gridCol w:w="1275"/>
+        <w:gridCol w:w="1118"/>
+        <w:gridCol w:w="1052"/>
+        <w:gridCol w:w="38"/>
+      </w:tblGrid>
+      <w:tr>
+        <w:trPr>
+          <w:divId w:val="1072002662"/>
+          <w:trHeight w:val="307"/>
+        </w:trPr>
+        <w:tc>
+          <w:tcPr>
+            <w:tcW w:w="725" w:type="dxa"/>
+            <w:noWrap/>
+            <w:hideMark/>
+          </w:tcPr>
+          <w:p>
+            <w:pPr>
+              <w:rPr>
+                <w:bCs/>
+              </w:rPr>
+            </w:pPr>
+            <w:r>
+              <w:rPr>
+                <w:bCs/>
+              </w:rPr>
+              <w:t>Ways</w:t>
+            </w:r>
+          </w:p>
+        </w:tc>
+        <w:tc>
+          <w:tcPr>
+            <w:tcW w:w="1255" w:type="dxa"/>
+            <w:noWrap/>
+            <w:hideMark/>
+          </w:tcPr>
+          <w:p>
+            <w:pPr>
+              <w:rPr>
+                <w:b/>
+                <w:bCs/>
+              </w:rPr>
+            </w:pPr>
+            <w:proofErr w:type="spellStart"/>
+            <w:r>
+              <w:rPr>
+                <w:bCs/>
+              </w:rPr>
+              <w:t>Data_Size_</w:t>
+            </w:r>
+            <w:r>
+              <w:rPr>
+                <w:b/>
+                <w:bCs/>
+              </w:rPr>
+              <w:t>kB</w:t>
+            </w:r>
+            <w:proofErr w:type="spellEnd"/>
+          </w:p>
+        </w:tc>
+        <w:tc>
+          <w:tcPr>
+            <w:tcW w:w="1864" w:type="dxa"/>
+            <w:noWrap/>
+            <w:hideMark/>
+          </w:tcPr>
+          <w:p>
+            <w:pPr>
+              <w:rPr>
+                <w:bCs/>
+              </w:rPr>
+            </w:pPr>
+            <w:proofErr w:type="spellStart"/>
+            <w:r>
+              <w:rPr>
+                <w:bCs/>
+              </w:rPr>
+              <w:t>Words_Per_Bock</w:t>
+            </w:r>
+            <w:proofErr w:type="spellEnd"/>
+          </w:p>
+        </w:tc>
+        <w:tc>
+          <w:tcPr>
+            <w:tcW w:w="1030" w:type="dxa"/>
+            <w:noWrap/>
+            <w:hideMark/>
+          </w:tcPr>
+          <w:p>
+            <w:pPr>
+              <w:rPr>
+                <w:bCs/>
+              </w:rPr>
+            </w:pPr>
+            <w:proofErr w:type="spellStart"/>
+            <w:r>
+              <w:rPr>
+                <w:bCs/>
+              </w:rPr>
+              <w:t>Hit_Time</w:t>
+            </w:r>
+            <w:proofErr w:type="spellEnd"/>
+          </w:p>
+        </w:tc>
+        <w:tc>
+          <w:tcPr>
+            <w:tcW w:w="772" w:type="dxa"/>
+            <w:noWrap/>
+            <w:hideMark/>
+          </w:tcPr>
+          <w:p>
+            <w:pPr>
+              <w:rPr>
+                <w:bCs/>
+              </w:rPr>
+            </w:pPr>
+            <w:r>
+              <w:rPr>
+                <w:bCs/>
+              </w:rPr>
+              <w:t>Sets</w:t>
+            </w:r>
+          </w:p>
+        </w:tc>
+        <w:tc>
+          <w:tcPr>
+            <w:tcW w:w="1275" w:type="dxa"/>
+            <w:noWrap/>
+            <w:hideMark/>
+          </w:tcPr>
+          <w:p>
+            <w:pPr>
+              <w:rPr>
+                <w:bCs/>
+              </w:rPr>
+            </w:pPr>
+            <w:proofErr w:type="spellStart"/>
+            <w:r>
+              <w:rPr>
+                <w:bCs/>
+              </w:rPr>
+              <w:t>Index_Size</w:t>
+            </w:r>
+            <w:proofErr w:type="spellEnd"/>
+          </w:p>
+        </w:tc>
+        <w:tc>
+          <w:tcPr>
+            <w:tcW w:w="1118" w:type="dxa"/>
+            <w:noWrap/>
+            <w:hideMark/>
+          </w:tcPr>
+          <w:p>
+            <w:pPr>
+              <w:rPr>
+                <w:bCs/>
+              </w:rPr>
+            </w:pPr>
+            <w:proofErr w:type="spellStart"/>
+            <w:r>
+              <w:rPr>
+                <w:bCs/>
+              </w:rPr>
+              <w:t>Tag_Size</w:t>
+            </w:r>
+            <w:proofErr w:type="spellEnd"/>
+          </w:p>
+        </w:tc>
+        <w:tc>
+          <w:tcPr>
+            <w:tcW w:w="1090" w:type="dxa"/>
+            <w:gridSpan w:val="2"/>
+            <w:noWrap/>
+            <w:hideMark/>
+          </w:tcPr>
+          <w:p>
+            <w:pPr>
+              <w:rPr>
+                <w:bCs/>
+              </w:rPr>
+            </w:pPr>
+            <w:proofErr w:type="spellStart"/>
+            <w:r>
+              <w:rPr>
+                <w:bCs/>
+              </w:rPr>
+              <w:t>Hit_Time</w:t>
+            </w:r>
+            <w:proofErr w:type="spellEnd"/>
+          </w:p>
+        </w:tc>
+      </w:tr>
+      <w:tr>
+        <w:trPr>
+          <w:gridAfter w:val="1"/>
+          <w:divId w:val="1072002662"/>
+          <w:wAfter w:w="38" w:type="dxa"/>
+          <w:trHeight w:val="307"/>
+        </w:trPr>
+        <w:tc>
+          <w:tcPr>
+            <w:tcW w:w="725" w:type="dxa"/>
+            <w:noWrap/>
+            <w:hideMark/>
+          </w:tcPr>
+          <w:p>
+            <w:pPr>
+              <w:rPr>
+                <w:bCs/>
+              </w:rPr>
+            </w:pPr>
+            <w:r>
+              <w:rPr>
+                <w:bCs/>
+              </w:rPr>
+              <w:t>1</w:t>
+            </w:r>
+          </w:p>
+        </w:tc>
+        <w:tc>
+          <w:tcPr>
+            <w:tcW w:w="1255" w:type="dxa"/>
+            <w:noWrap/>
+            <w:hideMark/>
+          </w:tcPr>
+          <w:p>
+            <w:pPr>
+              <w:rPr>
+                <w:bCs/>
+              </w:rPr>
+            </w:pPr>
+            <w:r>
+              <w:rPr>
+                <w:bCs/>
+              </w:rPr>
+              <w:t>8</w:t>
+            </w:r>
+          </w:p>
+        </w:tc>
+        <w:tc>
+          <w:tcPr>
+            <w:tcW w:w="1864" w:type="dxa"/>
+            <w:noWrap/>
+            <w:hideMark/>
+          </w:tcPr>
+          <w:p>
+            <w:pPr>
+              <w:rPr>
+                <w:bCs/>
+              </w:rPr>
+            </w:pPr>
+            <w:r>
+              <w:rPr>
+                <w:bCs/>
+              </w:rPr>
+              <w:t>2</w:t>
+            </w:r>
+          </w:p>
+        </w:tc>
+        <w:tc>
+          <w:tcPr>
+            <w:tcW w:w="1030" w:type="dxa"/>
+            <w:noWrap/>
+            <w:hideMark/>
+          </w:tcPr>
+          <w:p>
+            <w:pPr>
+              <w:rPr>
+                <w:bCs/>
+              </w:rPr>
+            </w:pPr>
+            <w:r>
+              <w:rPr>
+                <w:bCs/>
+              </w:rPr>
+              <w:t>1</w:t>
+            </w:r>
+          </w:p>
+        </w:tc>
+        <w:tc>
+          <w:tcPr>
+            <w:tcW w:w="772" w:type="dxa"/>
+            <w:noWrap/>
+            <w:hideMark/>
+          </w:tcPr>
+          <w:p>
+            <w:pPr>
+              <w:rPr>
+                <w:bCs/>
+              </w:rPr>
+            </w:pPr>
+            <w:r>
+              <w:rPr>
+                <w:bCs/>
+              </w:rPr>
+              <w:t>1024</w:t>
+            </w:r>
+          </w:p>
+        </w:tc>
+        <w:tc>
+          <w:tcPr>
+            <w:tcW w:w="1275" w:type="dxa"/>
+            <w:noWrap/>
+            <w:hideMark/>
+          </w:tcPr>
+          <w:p>
+            <w:pPr>
+              <w:rPr>
+                <w:bCs/>
+              </w:rPr>
+            </w:pPr>
+            <w:r>
+              <w:rPr>
+                <w:bCs/>
+              </w:rPr>
+              <w:t>10</w:t>
+            </w:r>
+          </w:p>
+        </w:tc>
+        <w:tc>
+          <w:tcPr>
+            <w:tcW w:w="1118" w:type="dxa"/>
+            <w:noWrap/>
+            <w:hideMark/>
+          </w:tcPr>
+          <w:p>
+            <w:pPr>
+              <w:rPr>
+                <w:bCs/>
+              </w:rPr>
+            </w:pPr>
+            <w:r>
+              <w:rPr>
+                <w:bCs/>
+              </w:rPr>
+              <w:t>19</w:t>
+            </w:r>
+          </w:p>
+        </w:tc>
+        <w:tc>
+          <w:tcPr>
+            <w:tcW w:w="1052" w:type="dxa"/>
+            <w:noWrap/>
+            <w:hideMark/>
+          </w:tcPr>
+          <w:p>
+            <w:pPr>
+              <w:rPr>
+                <w:bCs/>
+              </w:rPr>
+            </w:pPr>
+            <w:r>
+              <w:rPr>
+                <w:bCs/>
+              </w:rPr>
+              <w:t>1</w:t>
+            </w:r>
+          </w:p>
+        </w:tc>
+      </w:tr>
+    </w:tbl>
+    <w:p>
+      <w:r>
+        <w:fldChar w:fldCharType="end"/>
+      </w:r>
+      <w:r>
+        <w:rPr>
+          <w:noProof/>
+        </w:rPr>
+        <w:drawing>
+          <wp:inline distT="0" distB="0" distL="0" distR="0" wp14:anchorId="45592B9B" wp14:editId="70058D5E">
+            <wp:extent cx="5731510" cy="2248535"/>
+            <wp:effectExtent l="0" t="0" r="2540" b="18415"/>
+            <wp:docPr id="1" name="Chart 1"/>
+            <wp:cNvGraphicFramePr/>
+            <a:graphic xmlns:a="http://schemas.openxmlformats.org/drawingml/2006/main">
+              <a:graphicData uri="http://schemas.openxmlformats.org/drawingml/2006/chart">
+                <c:chart xmlns:c="http://schemas.openxmlformats.org/drawingml/2006/chart" xmlns:r="http://schemas.openxmlformats.org/officeDocument/2006/relationships" r:id="rId12"/>
+              </a:graphicData>
+            </a:graphic>
+          </wp:inline>
+        </w:drawing>
+      </w:r>
+    </w:p>
+    <w:p/>
+    <w:p>
+      <w:pPr>
+        <w:pStyle w:val="Heading3"/>
+      </w:pPr>
+      <w:r>
+        <w:t>Clock cycle</w:t>
+      </w:r>
+    </w:p>
+    <w:p/>
+    <w:p>
+      <w:pPr>
+        <w:pStyle w:val="Heading2"/>
+      </w:pPr>
+      <w:r>
+        <w:t>Best combination</w:t>
+      </w:r>
+    </w:p>
+    <w:bookmarkStart w:id="1" w:name="_MON_1474298755"/>
+    <w:bookmarkEnd w:id="1"/>
+    <w:p>
+      <w:r>
+        <w:object w:dxaOrig="3898" w:dyaOrig="1475">
+          <v:shape id="_x0000_i1026" type="#_x0000_t75" style="width:195pt;height:73.5pt" o:ole="">
+            <v:imagedata r:id="rId13" o:title=""/>
+          </v:shape>
+          <o:OLEObject Type="Embed" ProgID="Excel.Sheet.12" ShapeID="_x0000_i1026" DrawAspect="Content" ObjectID="_1474298978" r:id="rId14"/>
+        </w:object>
+      </w:r>
+    </w:p>
+    <w:p>
+      <w:bookmarkStart w:id="2" w:name="_GoBack"/>
+      <w:bookmarkEnd w:id="2"/>
     </w:p>
     <w:sectPr>
-      <w:footerReference w:type="default" r:id="rId6"/>
+      <w:footerReference w:type="default" r:id="rId15"/>
       <w:pgSz w:w="11906" w:h="16838"/>
       <w:pgMar w:top="1440" w:right="1440" w:bottom="1440" w:left="1440" w:header="708" w:footer="708" w:gutter="0"/>
       <w:cols w:space="708"/>
@@ -1692,7 +2531,7 @@
           <w:rPr>
             <w:noProof/>
           </w:rPr>
-          <w:t>2</w:t>
+          <w:t>3</w:t>
         </w:r>
         <w:r>
           <w:rPr>
@@ -2173,6 +3012,50 @@
       <w:szCs w:val="26"/>
     </w:rPr>
   </w:style>
+  <w:style w:type="paragraph" w:styleId="Heading3">
+    <w:name w:val="heading 3"/>
+    <w:basedOn w:val="Normal"/>
+    <w:next w:val="Normal"/>
+    <w:link w:val="Heading3Char"/>
+    <w:uiPriority w:val="9"/>
+    <w:unhideWhenUsed/>
+    <w:qFormat/>
+    <w:rsid w:val="0027795B"/>
+    <w:pPr>
+      <w:keepNext/>
+      <w:keepLines/>
+      <w:spacing w:before="40" w:after="0"/>
+      <w:outlineLvl w:val="2"/>
+    </w:pPr>
+    <w:rPr>
+      <w:rFonts w:asciiTheme="majorHAnsi" w:eastAsiaTheme="majorEastAsia" w:hAnsiTheme="majorHAnsi" w:cstheme="majorBidi"/>
+      <w:color w:val="1F4D78" w:themeColor="accent1" w:themeShade="7F"/>
+      <w:sz w:val="24"/>
+      <w:szCs w:val="24"/>
+    </w:rPr>
+  </w:style>
+  <w:style w:type="paragraph" w:styleId="Heading4">
+    <w:name w:val="heading 4"/>
+    <w:basedOn w:val="Normal"/>
+    <w:next w:val="Normal"/>
+    <w:link w:val="Heading4Char"/>
+    <w:uiPriority w:val="9"/>
+    <w:unhideWhenUsed/>
+    <w:qFormat/>
+    <w:rsid w:val="00B56FB6"/>
+    <w:pPr>
+      <w:keepNext/>
+      <w:keepLines/>
+      <w:spacing w:before="40" w:after="0"/>
+      <w:outlineLvl w:val="3"/>
+    </w:pPr>
+    <w:rPr>
+      <w:rFonts w:asciiTheme="majorHAnsi" w:eastAsiaTheme="majorEastAsia" w:hAnsiTheme="majorHAnsi" w:cstheme="majorBidi"/>
+      <w:i/>
+      <w:iCs/>
+      <w:color w:val="2E74B5" w:themeColor="accent1" w:themeShade="BF"/>
+    </w:rPr>
+  </w:style>
   <w:style w:type="character" w:default="1" w:styleId="DefaultParagraphFont">
     <w:name w:val="Default Paragraph Font"/>
     <w:uiPriority w:val="1"/>
@@ -2297,7 +3180,4042 @@
     <w:uiPriority w:val="99"/>
     <w:rsid w:val="00A84DA3"/>
   </w:style>
+  <w:style w:type="character" w:customStyle="1" w:styleId="Heading3Char">
+    <w:name w:val="Heading 3 Char"/>
+    <w:basedOn w:val="DefaultParagraphFont"/>
+    <w:link w:val="Heading3"/>
+    <w:uiPriority w:val="9"/>
+    <w:rsid w:val="0027795B"/>
+    <w:rPr>
+      <w:rFonts w:asciiTheme="majorHAnsi" w:eastAsiaTheme="majorEastAsia" w:hAnsiTheme="majorHAnsi" w:cstheme="majorBidi"/>
+      <w:color w:val="1F4D78" w:themeColor="accent1" w:themeShade="7F"/>
+      <w:sz w:val="24"/>
+      <w:szCs w:val="24"/>
+    </w:rPr>
+  </w:style>
+  <w:style w:type="character" w:customStyle="1" w:styleId="Heading4Char">
+    <w:name w:val="Heading 4 Char"/>
+    <w:basedOn w:val="DefaultParagraphFont"/>
+    <w:link w:val="Heading4"/>
+    <w:uiPriority w:val="9"/>
+    <w:rsid w:val="00B56FB6"/>
+    <w:rPr>
+      <w:rFonts w:asciiTheme="majorHAnsi" w:eastAsiaTheme="majorEastAsia" w:hAnsiTheme="majorHAnsi" w:cstheme="majorBidi"/>
+      <w:i/>
+      <w:iCs/>
+      <w:color w:val="2E74B5" w:themeColor="accent1" w:themeShade="BF"/>
+    </w:rPr>
+  </w:style>
 </w:styles>
+</file>
+
+<file path=word/charts/chart1.xml><?xml version="1.0" encoding="utf-8"?>
+<c:chartSpace xmlns:c="http://schemas.openxmlformats.org/drawingml/2006/chart" xmlns:a="http://schemas.openxmlformats.org/drawingml/2006/main" xmlns:r="http://schemas.openxmlformats.org/officeDocument/2006/relationships">
+  <c:date1904 val="0"/>
+  <c:lang val="en-US"/>
+  <c:roundedCorners val="0"/>
+  <mc:AlternateContent xmlns:mc="http://schemas.openxmlformats.org/markup-compatibility/2006">
+    <mc:Choice xmlns:c14="http://schemas.microsoft.com/office/drawing/2007/8/2/chart" Requires="c14">
+      <c14:style val="102"/>
+    </mc:Choice>
+    <mc:Fallback>
+      <c:style val="2"/>
+    </mc:Fallback>
+  </mc:AlternateContent>
+  <c:chart>
+    <c:autoTitleDeleted val="1"/>
+    <c:plotArea>
+      <c:layout/>
+      <c:lineChart>
+        <c:grouping val="standard"/>
+        <c:varyColors val="0"/>
+        <c:ser>
+          <c:idx val="0"/>
+          <c:order val="0"/>
+          <c:tx>
+            <c:v>Matrix A</c:v>
+          </c:tx>
+          <c:spPr>
+            <a:ln w="28575" cap="rnd">
+              <a:solidFill>
+                <a:schemeClr val="accent1"/>
+              </a:solidFill>
+              <a:round/>
+            </a:ln>
+            <a:effectLst/>
+          </c:spPr>
+          <c:marker>
+            <c:symbol val="none"/>
+          </c:marker>
+          <c:dPt>
+            <c:idx val="230"/>
+            <c:marker>
+              <c:symbol val="none"/>
+            </c:marker>
+            <c:bubble3D val="0"/>
+          </c:dPt>
+          <c:cat>
+            <c:numRef>
+              <c:f>'Detail-Row'!$A$4:$A$258</c:f>
+              <c:numCache>
+                <c:formatCode>General</c:formatCode>
+                <c:ptCount val="255"/>
+                <c:pt idx="0">
+                  <c:v>2</c:v>
+                </c:pt>
+                <c:pt idx="1">
+                  <c:v>3</c:v>
+                </c:pt>
+                <c:pt idx="2">
+                  <c:v>4</c:v>
+                </c:pt>
+                <c:pt idx="3">
+                  <c:v>5</c:v>
+                </c:pt>
+                <c:pt idx="4">
+                  <c:v>6</c:v>
+                </c:pt>
+                <c:pt idx="5">
+                  <c:v>7</c:v>
+                </c:pt>
+                <c:pt idx="6">
+                  <c:v>8</c:v>
+                </c:pt>
+                <c:pt idx="7">
+                  <c:v>9</c:v>
+                </c:pt>
+                <c:pt idx="8">
+                  <c:v>10</c:v>
+                </c:pt>
+                <c:pt idx="9">
+                  <c:v>11</c:v>
+                </c:pt>
+                <c:pt idx="10">
+                  <c:v>12</c:v>
+                </c:pt>
+                <c:pt idx="11">
+                  <c:v>13</c:v>
+                </c:pt>
+                <c:pt idx="12">
+                  <c:v>14</c:v>
+                </c:pt>
+                <c:pt idx="13">
+                  <c:v>15</c:v>
+                </c:pt>
+                <c:pt idx="14">
+                  <c:v>16</c:v>
+                </c:pt>
+                <c:pt idx="15">
+                  <c:v>17</c:v>
+                </c:pt>
+                <c:pt idx="16">
+                  <c:v>18</c:v>
+                </c:pt>
+                <c:pt idx="17">
+                  <c:v>19</c:v>
+                </c:pt>
+                <c:pt idx="18">
+                  <c:v>20</c:v>
+                </c:pt>
+                <c:pt idx="19">
+                  <c:v>21</c:v>
+                </c:pt>
+                <c:pt idx="20">
+                  <c:v>22</c:v>
+                </c:pt>
+                <c:pt idx="21">
+                  <c:v>23</c:v>
+                </c:pt>
+                <c:pt idx="22">
+                  <c:v>24</c:v>
+                </c:pt>
+                <c:pt idx="23">
+                  <c:v>25</c:v>
+                </c:pt>
+                <c:pt idx="24">
+                  <c:v>26</c:v>
+                </c:pt>
+                <c:pt idx="25">
+                  <c:v>27</c:v>
+                </c:pt>
+                <c:pt idx="26">
+                  <c:v>28</c:v>
+                </c:pt>
+                <c:pt idx="27">
+                  <c:v>29</c:v>
+                </c:pt>
+                <c:pt idx="28">
+                  <c:v>30</c:v>
+                </c:pt>
+                <c:pt idx="29">
+                  <c:v>31</c:v>
+                </c:pt>
+                <c:pt idx="30">
+                  <c:v>32</c:v>
+                </c:pt>
+                <c:pt idx="31">
+                  <c:v>33</c:v>
+                </c:pt>
+                <c:pt idx="32">
+                  <c:v>34</c:v>
+                </c:pt>
+                <c:pt idx="33">
+                  <c:v>35</c:v>
+                </c:pt>
+                <c:pt idx="34">
+                  <c:v>36</c:v>
+                </c:pt>
+                <c:pt idx="35">
+                  <c:v>37</c:v>
+                </c:pt>
+                <c:pt idx="36">
+                  <c:v>38</c:v>
+                </c:pt>
+                <c:pt idx="37">
+                  <c:v>39</c:v>
+                </c:pt>
+                <c:pt idx="38">
+                  <c:v>40</c:v>
+                </c:pt>
+                <c:pt idx="39">
+                  <c:v>41</c:v>
+                </c:pt>
+                <c:pt idx="40">
+                  <c:v>42</c:v>
+                </c:pt>
+                <c:pt idx="41">
+                  <c:v>43</c:v>
+                </c:pt>
+                <c:pt idx="42">
+                  <c:v>44</c:v>
+                </c:pt>
+                <c:pt idx="43">
+                  <c:v>45</c:v>
+                </c:pt>
+                <c:pt idx="44">
+                  <c:v>46</c:v>
+                </c:pt>
+                <c:pt idx="45">
+                  <c:v>47</c:v>
+                </c:pt>
+                <c:pt idx="46">
+                  <c:v>48</c:v>
+                </c:pt>
+                <c:pt idx="47">
+                  <c:v>49</c:v>
+                </c:pt>
+                <c:pt idx="48">
+                  <c:v>50</c:v>
+                </c:pt>
+                <c:pt idx="49">
+                  <c:v>51</c:v>
+                </c:pt>
+                <c:pt idx="50">
+                  <c:v>52</c:v>
+                </c:pt>
+                <c:pt idx="51">
+                  <c:v>53</c:v>
+                </c:pt>
+                <c:pt idx="52">
+                  <c:v>54</c:v>
+                </c:pt>
+                <c:pt idx="53">
+                  <c:v>55</c:v>
+                </c:pt>
+                <c:pt idx="54">
+                  <c:v>56</c:v>
+                </c:pt>
+                <c:pt idx="55">
+                  <c:v>57</c:v>
+                </c:pt>
+                <c:pt idx="56">
+                  <c:v>58</c:v>
+                </c:pt>
+                <c:pt idx="57">
+                  <c:v>59</c:v>
+                </c:pt>
+                <c:pt idx="58">
+                  <c:v>60</c:v>
+                </c:pt>
+                <c:pt idx="59">
+                  <c:v>61</c:v>
+                </c:pt>
+                <c:pt idx="60">
+                  <c:v>62</c:v>
+                </c:pt>
+                <c:pt idx="61">
+                  <c:v>63</c:v>
+                </c:pt>
+                <c:pt idx="62">
+                  <c:v>64</c:v>
+                </c:pt>
+                <c:pt idx="63">
+                  <c:v>65</c:v>
+                </c:pt>
+                <c:pt idx="64">
+                  <c:v>66</c:v>
+                </c:pt>
+                <c:pt idx="65">
+                  <c:v>67</c:v>
+                </c:pt>
+                <c:pt idx="66">
+                  <c:v>68</c:v>
+                </c:pt>
+                <c:pt idx="67">
+                  <c:v>69</c:v>
+                </c:pt>
+                <c:pt idx="68">
+                  <c:v>70</c:v>
+                </c:pt>
+                <c:pt idx="69">
+                  <c:v>71</c:v>
+                </c:pt>
+                <c:pt idx="70">
+                  <c:v>72</c:v>
+                </c:pt>
+                <c:pt idx="71">
+                  <c:v>73</c:v>
+                </c:pt>
+                <c:pt idx="72">
+                  <c:v>74</c:v>
+                </c:pt>
+                <c:pt idx="73">
+                  <c:v>75</c:v>
+                </c:pt>
+                <c:pt idx="74">
+                  <c:v>76</c:v>
+                </c:pt>
+                <c:pt idx="75">
+                  <c:v>77</c:v>
+                </c:pt>
+                <c:pt idx="76">
+                  <c:v>78</c:v>
+                </c:pt>
+                <c:pt idx="77">
+                  <c:v>79</c:v>
+                </c:pt>
+                <c:pt idx="78">
+                  <c:v>80</c:v>
+                </c:pt>
+                <c:pt idx="79">
+                  <c:v>81</c:v>
+                </c:pt>
+                <c:pt idx="80">
+                  <c:v>82</c:v>
+                </c:pt>
+                <c:pt idx="81">
+                  <c:v>83</c:v>
+                </c:pt>
+                <c:pt idx="82">
+                  <c:v>84</c:v>
+                </c:pt>
+                <c:pt idx="83">
+                  <c:v>85</c:v>
+                </c:pt>
+                <c:pt idx="84">
+                  <c:v>86</c:v>
+                </c:pt>
+                <c:pt idx="85">
+                  <c:v>87</c:v>
+                </c:pt>
+                <c:pt idx="86">
+                  <c:v>88</c:v>
+                </c:pt>
+                <c:pt idx="87">
+                  <c:v>89</c:v>
+                </c:pt>
+                <c:pt idx="88">
+                  <c:v>90</c:v>
+                </c:pt>
+                <c:pt idx="89">
+                  <c:v>91</c:v>
+                </c:pt>
+                <c:pt idx="90">
+                  <c:v>92</c:v>
+                </c:pt>
+                <c:pt idx="91">
+                  <c:v>93</c:v>
+                </c:pt>
+                <c:pt idx="92">
+                  <c:v>94</c:v>
+                </c:pt>
+                <c:pt idx="93">
+                  <c:v>95</c:v>
+                </c:pt>
+                <c:pt idx="94">
+                  <c:v>96</c:v>
+                </c:pt>
+                <c:pt idx="95">
+                  <c:v>97</c:v>
+                </c:pt>
+                <c:pt idx="96">
+                  <c:v>98</c:v>
+                </c:pt>
+                <c:pt idx="97">
+                  <c:v>99</c:v>
+                </c:pt>
+                <c:pt idx="98">
+                  <c:v>100</c:v>
+                </c:pt>
+                <c:pt idx="99">
+                  <c:v>101</c:v>
+                </c:pt>
+                <c:pt idx="100">
+                  <c:v>102</c:v>
+                </c:pt>
+                <c:pt idx="101">
+                  <c:v>103</c:v>
+                </c:pt>
+                <c:pt idx="102">
+                  <c:v>104</c:v>
+                </c:pt>
+                <c:pt idx="103">
+                  <c:v>105</c:v>
+                </c:pt>
+                <c:pt idx="104">
+                  <c:v>106</c:v>
+                </c:pt>
+                <c:pt idx="105">
+                  <c:v>107</c:v>
+                </c:pt>
+                <c:pt idx="106">
+                  <c:v>108</c:v>
+                </c:pt>
+                <c:pt idx="107">
+                  <c:v>109</c:v>
+                </c:pt>
+                <c:pt idx="108">
+                  <c:v>110</c:v>
+                </c:pt>
+                <c:pt idx="109">
+                  <c:v>111</c:v>
+                </c:pt>
+                <c:pt idx="110">
+                  <c:v>112</c:v>
+                </c:pt>
+                <c:pt idx="111">
+                  <c:v>113</c:v>
+                </c:pt>
+                <c:pt idx="112">
+                  <c:v>114</c:v>
+                </c:pt>
+                <c:pt idx="113">
+                  <c:v>115</c:v>
+                </c:pt>
+                <c:pt idx="114">
+                  <c:v>116</c:v>
+                </c:pt>
+                <c:pt idx="115">
+                  <c:v>117</c:v>
+                </c:pt>
+                <c:pt idx="116">
+                  <c:v>118</c:v>
+                </c:pt>
+                <c:pt idx="117">
+                  <c:v>119</c:v>
+                </c:pt>
+                <c:pt idx="118">
+                  <c:v>120</c:v>
+                </c:pt>
+                <c:pt idx="119">
+                  <c:v>121</c:v>
+                </c:pt>
+                <c:pt idx="120">
+                  <c:v>122</c:v>
+                </c:pt>
+                <c:pt idx="121">
+                  <c:v>123</c:v>
+                </c:pt>
+                <c:pt idx="122">
+                  <c:v>124</c:v>
+                </c:pt>
+                <c:pt idx="123">
+                  <c:v>125</c:v>
+                </c:pt>
+                <c:pt idx="124">
+                  <c:v>126</c:v>
+                </c:pt>
+                <c:pt idx="125">
+                  <c:v>127</c:v>
+                </c:pt>
+                <c:pt idx="126">
+                  <c:v>128</c:v>
+                </c:pt>
+                <c:pt idx="127">
+                  <c:v>129</c:v>
+                </c:pt>
+                <c:pt idx="128">
+                  <c:v>130</c:v>
+                </c:pt>
+                <c:pt idx="129">
+                  <c:v>131</c:v>
+                </c:pt>
+                <c:pt idx="130">
+                  <c:v>132</c:v>
+                </c:pt>
+                <c:pt idx="131">
+                  <c:v>133</c:v>
+                </c:pt>
+                <c:pt idx="132">
+                  <c:v>134</c:v>
+                </c:pt>
+                <c:pt idx="133">
+                  <c:v>135</c:v>
+                </c:pt>
+                <c:pt idx="134">
+                  <c:v>136</c:v>
+                </c:pt>
+                <c:pt idx="135">
+                  <c:v>137</c:v>
+                </c:pt>
+                <c:pt idx="136">
+                  <c:v>138</c:v>
+                </c:pt>
+                <c:pt idx="137">
+                  <c:v>139</c:v>
+                </c:pt>
+                <c:pt idx="138">
+                  <c:v>140</c:v>
+                </c:pt>
+                <c:pt idx="139">
+                  <c:v>141</c:v>
+                </c:pt>
+                <c:pt idx="140">
+                  <c:v>142</c:v>
+                </c:pt>
+                <c:pt idx="141">
+                  <c:v>143</c:v>
+                </c:pt>
+                <c:pt idx="142">
+                  <c:v>144</c:v>
+                </c:pt>
+                <c:pt idx="143">
+                  <c:v>145</c:v>
+                </c:pt>
+                <c:pt idx="144">
+                  <c:v>146</c:v>
+                </c:pt>
+                <c:pt idx="145">
+                  <c:v>147</c:v>
+                </c:pt>
+                <c:pt idx="146">
+                  <c:v>148</c:v>
+                </c:pt>
+                <c:pt idx="147">
+                  <c:v>149</c:v>
+                </c:pt>
+                <c:pt idx="148">
+                  <c:v>150</c:v>
+                </c:pt>
+                <c:pt idx="149">
+                  <c:v>151</c:v>
+                </c:pt>
+                <c:pt idx="150">
+                  <c:v>152</c:v>
+                </c:pt>
+                <c:pt idx="151">
+                  <c:v>153</c:v>
+                </c:pt>
+                <c:pt idx="152">
+                  <c:v>154</c:v>
+                </c:pt>
+                <c:pt idx="153">
+                  <c:v>155</c:v>
+                </c:pt>
+                <c:pt idx="154">
+                  <c:v>156</c:v>
+                </c:pt>
+                <c:pt idx="155">
+                  <c:v>157</c:v>
+                </c:pt>
+                <c:pt idx="156">
+                  <c:v>158</c:v>
+                </c:pt>
+                <c:pt idx="157">
+                  <c:v>159</c:v>
+                </c:pt>
+                <c:pt idx="158">
+                  <c:v>160</c:v>
+                </c:pt>
+                <c:pt idx="159">
+                  <c:v>161</c:v>
+                </c:pt>
+                <c:pt idx="160">
+                  <c:v>162</c:v>
+                </c:pt>
+                <c:pt idx="161">
+                  <c:v>163</c:v>
+                </c:pt>
+                <c:pt idx="162">
+                  <c:v>164</c:v>
+                </c:pt>
+                <c:pt idx="163">
+                  <c:v>165</c:v>
+                </c:pt>
+                <c:pt idx="164">
+                  <c:v>166</c:v>
+                </c:pt>
+                <c:pt idx="165">
+                  <c:v>167</c:v>
+                </c:pt>
+                <c:pt idx="166">
+                  <c:v>168</c:v>
+                </c:pt>
+                <c:pt idx="167">
+                  <c:v>169</c:v>
+                </c:pt>
+                <c:pt idx="168">
+                  <c:v>170</c:v>
+                </c:pt>
+                <c:pt idx="169">
+                  <c:v>171</c:v>
+                </c:pt>
+                <c:pt idx="170">
+                  <c:v>172</c:v>
+                </c:pt>
+                <c:pt idx="171">
+                  <c:v>173</c:v>
+                </c:pt>
+                <c:pt idx="172">
+                  <c:v>174</c:v>
+                </c:pt>
+                <c:pt idx="173">
+                  <c:v>175</c:v>
+                </c:pt>
+                <c:pt idx="174">
+                  <c:v>176</c:v>
+                </c:pt>
+                <c:pt idx="175">
+                  <c:v>177</c:v>
+                </c:pt>
+                <c:pt idx="176">
+                  <c:v>178</c:v>
+                </c:pt>
+                <c:pt idx="177">
+                  <c:v>179</c:v>
+                </c:pt>
+                <c:pt idx="178">
+                  <c:v>180</c:v>
+                </c:pt>
+                <c:pt idx="179">
+                  <c:v>181</c:v>
+                </c:pt>
+                <c:pt idx="180">
+                  <c:v>182</c:v>
+                </c:pt>
+                <c:pt idx="181">
+                  <c:v>183</c:v>
+                </c:pt>
+                <c:pt idx="182">
+                  <c:v>184</c:v>
+                </c:pt>
+                <c:pt idx="183">
+                  <c:v>185</c:v>
+                </c:pt>
+                <c:pt idx="184">
+                  <c:v>186</c:v>
+                </c:pt>
+                <c:pt idx="185">
+                  <c:v>187</c:v>
+                </c:pt>
+                <c:pt idx="186">
+                  <c:v>188</c:v>
+                </c:pt>
+                <c:pt idx="187">
+                  <c:v>189</c:v>
+                </c:pt>
+                <c:pt idx="188">
+                  <c:v>190</c:v>
+                </c:pt>
+                <c:pt idx="189">
+                  <c:v>191</c:v>
+                </c:pt>
+                <c:pt idx="190">
+                  <c:v>192</c:v>
+                </c:pt>
+                <c:pt idx="191">
+                  <c:v>193</c:v>
+                </c:pt>
+                <c:pt idx="192">
+                  <c:v>194</c:v>
+                </c:pt>
+                <c:pt idx="193">
+                  <c:v>195</c:v>
+                </c:pt>
+                <c:pt idx="194">
+                  <c:v>196</c:v>
+                </c:pt>
+                <c:pt idx="195">
+                  <c:v>197</c:v>
+                </c:pt>
+                <c:pt idx="196">
+                  <c:v>198</c:v>
+                </c:pt>
+                <c:pt idx="197">
+                  <c:v>199</c:v>
+                </c:pt>
+                <c:pt idx="198">
+                  <c:v>200</c:v>
+                </c:pt>
+                <c:pt idx="199">
+                  <c:v>201</c:v>
+                </c:pt>
+                <c:pt idx="200">
+                  <c:v>202</c:v>
+                </c:pt>
+                <c:pt idx="201">
+                  <c:v>203</c:v>
+                </c:pt>
+                <c:pt idx="202">
+                  <c:v>204</c:v>
+                </c:pt>
+                <c:pt idx="203">
+                  <c:v>205</c:v>
+                </c:pt>
+                <c:pt idx="204">
+                  <c:v>206</c:v>
+                </c:pt>
+                <c:pt idx="205">
+                  <c:v>207</c:v>
+                </c:pt>
+                <c:pt idx="206">
+                  <c:v>208</c:v>
+                </c:pt>
+                <c:pt idx="207">
+                  <c:v>209</c:v>
+                </c:pt>
+                <c:pt idx="208">
+                  <c:v>210</c:v>
+                </c:pt>
+                <c:pt idx="209">
+                  <c:v>211</c:v>
+                </c:pt>
+                <c:pt idx="210">
+                  <c:v>212</c:v>
+                </c:pt>
+                <c:pt idx="211">
+                  <c:v>213</c:v>
+                </c:pt>
+                <c:pt idx="212">
+                  <c:v>214</c:v>
+                </c:pt>
+                <c:pt idx="213">
+                  <c:v>215</c:v>
+                </c:pt>
+                <c:pt idx="214">
+                  <c:v>216</c:v>
+                </c:pt>
+                <c:pt idx="215">
+                  <c:v>217</c:v>
+                </c:pt>
+                <c:pt idx="216">
+                  <c:v>218</c:v>
+                </c:pt>
+                <c:pt idx="217">
+                  <c:v>219</c:v>
+                </c:pt>
+                <c:pt idx="218">
+                  <c:v>220</c:v>
+                </c:pt>
+                <c:pt idx="219">
+                  <c:v>221</c:v>
+                </c:pt>
+                <c:pt idx="220">
+                  <c:v>222</c:v>
+                </c:pt>
+                <c:pt idx="221">
+                  <c:v>223</c:v>
+                </c:pt>
+                <c:pt idx="222">
+                  <c:v>224</c:v>
+                </c:pt>
+                <c:pt idx="223">
+                  <c:v>225</c:v>
+                </c:pt>
+                <c:pt idx="224">
+                  <c:v>226</c:v>
+                </c:pt>
+                <c:pt idx="225">
+                  <c:v>227</c:v>
+                </c:pt>
+                <c:pt idx="226">
+                  <c:v>228</c:v>
+                </c:pt>
+                <c:pt idx="227">
+                  <c:v>229</c:v>
+                </c:pt>
+                <c:pt idx="228">
+                  <c:v>230</c:v>
+                </c:pt>
+                <c:pt idx="229">
+                  <c:v>231</c:v>
+                </c:pt>
+                <c:pt idx="230">
+                  <c:v>232</c:v>
+                </c:pt>
+                <c:pt idx="231">
+                  <c:v>233</c:v>
+                </c:pt>
+                <c:pt idx="232">
+                  <c:v>234</c:v>
+                </c:pt>
+                <c:pt idx="233">
+                  <c:v>235</c:v>
+                </c:pt>
+                <c:pt idx="234">
+                  <c:v>236</c:v>
+                </c:pt>
+                <c:pt idx="235">
+                  <c:v>237</c:v>
+                </c:pt>
+                <c:pt idx="236">
+                  <c:v>238</c:v>
+                </c:pt>
+                <c:pt idx="237">
+                  <c:v>239</c:v>
+                </c:pt>
+                <c:pt idx="238">
+                  <c:v>240</c:v>
+                </c:pt>
+                <c:pt idx="239">
+                  <c:v>241</c:v>
+                </c:pt>
+                <c:pt idx="240">
+                  <c:v>242</c:v>
+                </c:pt>
+                <c:pt idx="241">
+                  <c:v>243</c:v>
+                </c:pt>
+                <c:pt idx="242">
+                  <c:v>244</c:v>
+                </c:pt>
+                <c:pt idx="243">
+                  <c:v>245</c:v>
+                </c:pt>
+                <c:pt idx="244">
+                  <c:v>246</c:v>
+                </c:pt>
+                <c:pt idx="245">
+                  <c:v>247</c:v>
+                </c:pt>
+                <c:pt idx="246">
+                  <c:v>248</c:v>
+                </c:pt>
+                <c:pt idx="247">
+                  <c:v>249</c:v>
+                </c:pt>
+                <c:pt idx="248">
+                  <c:v>250</c:v>
+                </c:pt>
+                <c:pt idx="249">
+                  <c:v>251</c:v>
+                </c:pt>
+                <c:pt idx="250">
+                  <c:v>252</c:v>
+                </c:pt>
+                <c:pt idx="251">
+                  <c:v>253</c:v>
+                </c:pt>
+                <c:pt idx="252">
+                  <c:v>254</c:v>
+                </c:pt>
+                <c:pt idx="253">
+                  <c:v>255</c:v>
+                </c:pt>
+                <c:pt idx="254">
+                  <c:v>256</c:v>
+                </c:pt>
+              </c:numCache>
+            </c:numRef>
+          </c:cat>
+          <c:val>
+            <c:numRef>
+              <c:f>'Detail-Row'!$E$4:$E$258</c:f>
+              <c:numCache>
+                <c:formatCode>General</c:formatCode>
+                <c:ptCount val="255"/>
+                <c:pt idx="0">
+                  <c:v>75</c:v>
+                </c:pt>
+                <c:pt idx="1">
+                  <c:v>81.481499999999997</c:v>
+                </c:pt>
+                <c:pt idx="2">
+                  <c:v>87.5</c:v>
+                </c:pt>
+                <c:pt idx="3">
+                  <c:v>89.6</c:v>
+                </c:pt>
+                <c:pt idx="4">
+                  <c:v>91.666700000000006</c:v>
+                </c:pt>
+                <c:pt idx="5">
+                  <c:v>92.711399999999998</c:v>
+                </c:pt>
+                <c:pt idx="6">
+                  <c:v>93.75</c:v>
+                </c:pt>
+                <c:pt idx="7">
+                  <c:v>94.375900000000001</c:v>
+                </c:pt>
+                <c:pt idx="8">
+                  <c:v>95</c:v>
+                </c:pt>
+                <c:pt idx="9">
+                  <c:v>95.417000000000002</c:v>
+                </c:pt>
+                <c:pt idx="10">
+                  <c:v>95.833299999999994</c:v>
+                </c:pt>
+                <c:pt idx="11">
+                  <c:v>96.131100000000004</c:v>
+                </c:pt>
+                <c:pt idx="12">
+                  <c:v>96.428600000000003</c:v>
+                </c:pt>
+                <c:pt idx="13">
+                  <c:v>96.651899999999998</c:v>
+                </c:pt>
+                <c:pt idx="14">
+                  <c:v>96.875</c:v>
+                </c:pt>
+                <c:pt idx="15">
+                  <c:v>97.048599999999993</c:v>
+                </c:pt>
+                <c:pt idx="16">
+                  <c:v>97.222200000000001</c:v>
+                </c:pt>
+                <c:pt idx="17">
+                  <c:v>97.361099999999993</c:v>
+                </c:pt>
+                <c:pt idx="18">
+                  <c:v>97.5</c:v>
+                </c:pt>
+                <c:pt idx="19">
+                  <c:v>97.430099999999996</c:v>
+                </c:pt>
+                <c:pt idx="20">
+                  <c:v>97.191999999999993</c:v>
+                </c:pt>
+                <c:pt idx="21">
+                  <c:v>96.967200000000005</c:v>
+                </c:pt>
+                <c:pt idx="22">
+                  <c:v>96.867800000000003</c:v>
+                </c:pt>
+                <c:pt idx="23">
+                  <c:v>96.716800000000006</c:v>
+                </c:pt>
+                <c:pt idx="24">
+                  <c:v>96.705699999999993</c:v>
+                </c:pt>
+                <c:pt idx="25">
+                  <c:v>96.601100000000002</c:v>
+                </c:pt>
+                <c:pt idx="26">
+                  <c:v>96.638099999999994</c:v>
+                </c:pt>
+                <c:pt idx="27">
+                  <c:v>96.568100000000001</c:v>
+                </c:pt>
+                <c:pt idx="28">
+                  <c:v>96.633300000000006</c:v>
+                </c:pt>
+                <c:pt idx="29">
+                  <c:v>96.586200000000005</c:v>
+                </c:pt>
+                <c:pt idx="30">
+                  <c:v>96.667500000000004</c:v>
+                </c:pt>
+                <c:pt idx="31">
+                  <c:v>96.635800000000003</c:v>
+                </c:pt>
+                <c:pt idx="32">
+                  <c:v>96.725499999999997</c:v>
+                </c:pt>
+                <c:pt idx="33">
+                  <c:v>96.706699999999998</c:v>
+                </c:pt>
+                <c:pt idx="34">
+                  <c:v>96.795699999999997</c:v>
+                </c:pt>
+                <c:pt idx="35">
+                  <c:v>96.781999999999996</c:v>
+                </c:pt>
+                <c:pt idx="36">
+                  <c:v>96.876400000000004</c:v>
+                </c:pt>
+                <c:pt idx="37">
+                  <c:v>96.869500000000002</c:v>
+                </c:pt>
+                <c:pt idx="38">
+                  <c:v>96.960899999999995</c:v>
+                </c:pt>
+                <c:pt idx="39">
+                  <c:v>96.877600000000001</c:v>
+                </c:pt>
+                <c:pt idx="40">
+                  <c:v>96.861800000000002</c:v>
+                </c:pt>
+                <c:pt idx="41">
+                  <c:v>96.763800000000003</c:v>
+                </c:pt>
+                <c:pt idx="42">
+                  <c:v>96.774000000000001</c:v>
+                </c:pt>
+                <c:pt idx="43">
+                  <c:v>96.691400000000002</c:v>
+                </c:pt>
+                <c:pt idx="44">
+                  <c:v>96.7196</c:v>
+                </c:pt>
+                <c:pt idx="45">
+                  <c:v>96.653899999999993</c:v>
+                </c:pt>
+                <c:pt idx="46">
+                  <c:v>96.693299999999994</c:v>
+                </c:pt>
+                <c:pt idx="47">
+                  <c:v>96.640900000000002</c:v>
+                </c:pt>
+                <c:pt idx="48">
+                  <c:v>96.809600000000003</c:v>
+                </c:pt>
+                <c:pt idx="49">
+                  <c:v>96.547300000000007</c:v>
+                </c:pt>
+                <c:pt idx="50">
+                  <c:v>96.533600000000007</c:v>
+                </c:pt>
+                <c:pt idx="51">
+                  <c:v>96.433300000000003</c:v>
+                </c:pt>
+                <c:pt idx="52">
+                  <c:v>96.439800000000005</c:v>
+                </c:pt>
+                <c:pt idx="53">
+                  <c:v>96.353999999999999</c:v>
+                </c:pt>
+                <c:pt idx="54">
+                  <c:v>96.359700000000004</c:v>
+                </c:pt>
+                <c:pt idx="55">
+                  <c:v>96.300600000000003</c:v>
+                </c:pt>
+                <c:pt idx="56">
+                  <c:v>96.316999999999993</c:v>
+                </c:pt>
+                <c:pt idx="57">
+                  <c:v>96.269300000000001</c:v>
+                </c:pt>
+                <c:pt idx="58">
+                  <c:v>96.307900000000004</c:v>
+                </c:pt>
+                <c:pt idx="59">
+                  <c:v>96.233599999999996</c:v>
+                </c:pt>
+                <c:pt idx="60">
+                  <c:v>96.228700000000003</c:v>
+                </c:pt>
+                <c:pt idx="61">
+                  <c:v>96.134299999999996</c:v>
+                </c:pt>
+                <c:pt idx="62">
+                  <c:v>97.272499999999994</c:v>
+                </c:pt>
+                <c:pt idx="63">
+                  <c:v>96.062299999999993</c:v>
+                </c:pt>
+                <c:pt idx="64">
+                  <c:v>96.080600000000004</c:v>
+                </c:pt>
+                <c:pt idx="65">
+                  <c:v>96.008200000000002</c:v>
+                </c:pt>
+                <c:pt idx="66">
+                  <c:v>95.999799999999993</c:v>
+                </c:pt>
+                <c:pt idx="67">
+                  <c:v>95.9</c:v>
+                </c:pt>
+                <c:pt idx="68">
+                  <c:v>95.898499999999999</c:v>
+                </c:pt>
+                <c:pt idx="69">
+                  <c:v>95.8065</c:v>
+                </c:pt>
+                <c:pt idx="70">
+                  <c:v>95.811400000000006</c:v>
+                </c:pt>
+                <c:pt idx="71">
+                  <c:v>95.733900000000006</c:v>
+                </c:pt>
+                <c:pt idx="72">
+                  <c:v>95.754199999999997</c:v>
+                </c:pt>
+                <c:pt idx="73">
+                  <c:v>95.680700000000002</c:v>
+                </c:pt>
+                <c:pt idx="74">
+                  <c:v>95.695400000000006</c:v>
+                </c:pt>
+                <c:pt idx="75">
+                  <c:v>95.596800000000002</c:v>
+                </c:pt>
+                <c:pt idx="76">
+                  <c:v>95.600300000000004</c:v>
+                </c:pt>
+                <c:pt idx="77">
+                  <c:v>95.510900000000007</c:v>
+                </c:pt>
+                <c:pt idx="78">
+                  <c:v>95.5244</c:v>
+                </c:pt>
+                <c:pt idx="79">
+                  <c:v>95.444299999999998</c:v>
+                </c:pt>
+                <c:pt idx="80">
+                  <c:v>95.836699999999993</c:v>
+                </c:pt>
+                <c:pt idx="81">
+                  <c:v>95.3369</c:v>
+                </c:pt>
+                <c:pt idx="82">
+                  <c:v>95.338800000000006</c:v>
+                </c:pt>
+                <c:pt idx="83">
+                  <c:v>95.248000000000005</c:v>
+                </c:pt>
+                <c:pt idx="84">
+                  <c:v>95.259200000000007</c:v>
+                </c:pt>
+                <c:pt idx="85">
+                  <c:v>95.176500000000004</c:v>
+                </c:pt>
+                <c:pt idx="86">
+                  <c:v>95.191699999999997</c:v>
+                </c:pt>
+                <c:pt idx="87">
+                  <c:v>96.279700000000005</c:v>
+                </c:pt>
+                <c:pt idx="88">
+                  <c:v>95.099900000000005</c:v>
+                </c:pt>
+                <c:pt idx="89">
+                  <c:v>95.569500000000005</c:v>
+                </c:pt>
+                <c:pt idx="90">
+                  <c:v>95.018299999999996</c:v>
+                </c:pt>
+                <c:pt idx="91">
+                  <c:v>94.930899999999994</c:v>
+                </c:pt>
+                <c:pt idx="92">
+                  <c:v>94.9255</c:v>
+                </c:pt>
+                <c:pt idx="93">
+                  <c:v>94.827600000000004</c:v>
+                </c:pt>
+                <c:pt idx="94">
+                  <c:v>95.849199999999996</c:v>
+                </c:pt>
+                <c:pt idx="95">
+                  <c:v>94.741200000000006</c:v>
+                </c:pt>
+                <c:pt idx="96">
+                  <c:v>94.752300000000005</c:v>
+                </c:pt>
+                <c:pt idx="97">
+                  <c:v>94.669799999999995</c:v>
+                </c:pt>
+                <c:pt idx="98">
+                  <c:v>94.669200000000004</c:v>
+                </c:pt>
+                <c:pt idx="99">
+                  <c:v>94.573999999999998</c:v>
+                </c:pt>
+                <c:pt idx="100">
+                  <c:v>94.573499999999996</c:v>
+                </c:pt>
+                <c:pt idx="101">
+                  <c:v>94.492099999999994</c:v>
+                </c:pt>
+                <c:pt idx="102">
+                  <c:v>94.486999999999995</c:v>
+                </c:pt>
+                <c:pt idx="103">
+                  <c:v>95.397800000000004</c:v>
+                </c:pt>
+                <c:pt idx="104">
+                  <c:v>94.385999999999996</c:v>
+                </c:pt>
+                <c:pt idx="105">
+                  <c:v>94.302800000000005</c:v>
+                </c:pt>
+                <c:pt idx="106">
+                  <c:v>94.3065</c:v>
+                </c:pt>
+                <c:pt idx="107">
+                  <c:v>94.225800000000007</c:v>
+                </c:pt>
+                <c:pt idx="108">
+                  <c:v>94.220699999999994</c:v>
+                </c:pt>
+                <c:pt idx="109">
+                  <c:v>94.130300000000005</c:v>
+                </c:pt>
+                <c:pt idx="110">
+                  <c:v>94.136399999999995</c:v>
+                </c:pt>
+                <c:pt idx="111">
+                  <c:v>94.044300000000007</c:v>
+                </c:pt>
+                <c:pt idx="112">
+                  <c:v>94.041600000000003</c:v>
+                </c:pt>
+                <c:pt idx="113">
+                  <c:v>93.944900000000004</c:v>
+                </c:pt>
+                <c:pt idx="114">
+                  <c:v>93.942800000000005</c:v>
+                </c:pt>
+                <c:pt idx="115">
+                  <c:v>95.250699999999995</c:v>
+                </c:pt>
+                <c:pt idx="116">
+                  <c:v>93.868799999999993</c:v>
+                </c:pt>
+                <c:pt idx="117">
+                  <c:v>93.770799999999994</c:v>
+                </c:pt>
+                <c:pt idx="118">
+                  <c:v>93.773499999999999</c:v>
+                </c:pt>
+                <c:pt idx="119">
+                  <c:v>93.6815</c:v>
+                </c:pt>
+                <c:pt idx="120">
+                  <c:v>93.683599999999998</c:v>
+                </c:pt>
+                <c:pt idx="121">
+                  <c:v>93.584900000000005</c:v>
+                </c:pt>
+                <c:pt idx="122">
+                  <c:v>93.584699999999998</c:v>
+                </c:pt>
+                <c:pt idx="123">
+                  <c:v>93.494299999999996</c:v>
+                </c:pt>
+                <c:pt idx="124">
+                  <c:v>93.502099999999999</c:v>
+                </c:pt>
+                <c:pt idx="125">
+                  <c:v>93.407200000000003</c:v>
+                </c:pt>
+                <c:pt idx="126">
+                  <c:v>98.452799999999996</c:v>
+                </c:pt>
+                <c:pt idx="127">
+                  <c:v>93.316000000000003</c:v>
+                </c:pt>
+                <c:pt idx="128">
+                  <c:v>93.314700000000002</c:v>
+                </c:pt>
+                <c:pt idx="129">
+                  <c:v>93.219800000000006</c:v>
+                </c:pt>
+                <c:pt idx="130">
+                  <c:v>93.221299999999999</c:v>
+                </c:pt>
+                <c:pt idx="131">
+                  <c:v>95.251800000000003</c:v>
+                </c:pt>
+                <c:pt idx="132">
+                  <c:v>93.648499999999999</c:v>
+                </c:pt>
+                <c:pt idx="133">
+                  <c:v>93.039199999999994</c:v>
+                </c:pt>
+                <c:pt idx="134">
+                  <c:v>93.036600000000007</c:v>
+                </c:pt>
+                <c:pt idx="135">
+                  <c:v>92.948300000000003</c:v>
+                </c:pt>
+                <c:pt idx="136">
+                  <c:v>92.948400000000007</c:v>
+                </c:pt>
+                <c:pt idx="137">
+                  <c:v>92.850700000000003</c:v>
+                </c:pt>
+                <c:pt idx="138">
+                  <c:v>92.8523</c:v>
+                </c:pt>
+                <c:pt idx="139">
+                  <c:v>92.761099999999999</c:v>
+                </c:pt>
+                <c:pt idx="140">
+                  <c:v>92.765199999999993</c:v>
+                </c:pt>
+                <c:pt idx="141">
+                  <c:v>92.668400000000005</c:v>
+                </c:pt>
+                <c:pt idx="142">
+                  <c:v>93.096199999999996</c:v>
+                </c:pt>
+                <c:pt idx="143">
+                  <c:v>93.938299999999998</c:v>
+                </c:pt>
+                <c:pt idx="144">
+                  <c:v>92.575400000000002</c:v>
+                </c:pt>
+                <c:pt idx="145">
+                  <c:v>92.480199999999996</c:v>
+                </c:pt>
+                <c:pt idx="146">
+                  <c:v>92.482799999999997</c:v>
+                </c:pt>
+                <c:pt idx="147">
+                  <c:v>92.391099999999994</c:v>
+                </c:pt>
+                <c:pt idx="148">
+                  <c:v>92.391599999999997</c:v>
+                </c:pt>
+                <c:pt idx="149">
+                  <c:v>92.297399999999996</c:v>
+                </c:pt>
+                <c:pt idx="150">
+                  <c:v>92.297200000000004</c:v>
+                </c:pt>
+                <c:pt idx="151">
+                  <c:v>92.200800000000001</c:v>
+                </c:pt>
+                <c:pt idx="152">
+                  <c:v>92.6374</c:v>
+                </c:pt>
+                <c:pt idx="153">
+                  <c:v>92.110100000000003</c:v>
+                </c:pt>
+                <c:pt idx="154">
+                  <c:v>92.111599999999996</c:v>
+                </c:pt>
+                <c:pt idx="155">
+                  <c:v>92.016000000000005</c:v>
+                </c:pt>
+                <c:pt idx="156">
+                  <c:v>92.019599999999997</c:v>
+                </c:pt>
+                <c:pt idx="157">
+                  <c:v>91.9285</c:v>
+                </c:pt>
+                <c:pt idx="158">
+                  <c:v>95.622299999999996</c:v>
+                </c:pt>
+                <c:pt idx="159">
+                  <c:v>91.850200000000001</c:v>
+                </c:pt>
+                <c:pt idx="160">
+                  <c:v>91.862099999999998</c:v>
+                </c:pt>
+                <c:pt idx="161">
+                  <c:v>91.772400000000005</c:v>
+                </c:pt>
+                <c:pt idx="162">
+                  <c:v>91.786000000000001</c:v>
+                </c:pt>
+                <c:pt idx="163">
+                  <c:v>91.691699999999997</c:v>
+                </c:pt>
+                <c:pt idx="164">
+                  <c:v>91.6965</c:v>
+                </c:pt>
+                <c:pt idx="165">
+                  <c:v>91.609099999999998</c:v>
+                </c:pt>
+                <c:pt idx="166">
+                  <c:v>91.619399999999999</c:v>
+                </c:pt>
+                <c:pt idx="167">
+                  <c:v>91.528899999999993</c:v>
+                </c:pt>
+                <c:pt idx="168">
+                  <c:v>91.535700000000006</c:v>
+                </c:pt>
+                <c:pt idx="169">
+                  <c:v>91.458299999999994</c:v>
+                </c:pt>
+                <c:pt idx="170">
+                  <c:v>91.449299999999994</c:v>
+                </c:pt>
+                <c:pt idx="171">
+                  <c:v>91.3596</c:v>
+                </c:pt>
+                <c:pt idx="172">
+                  <c:v>91.368700000000004</c:v>
+                </c:pt>
+                <c:pt idx="173">
+                  <c:v>91.276300000000006</c:v>
+                </c:pt>
+                <c:pt idx="174">
+                  <c:v>92.7196</c:v>
+                </c:pt>
+                <c:pt idx="175">
+                  <c:v>94.539299999999997</c:v>
+                </c:pt>
+                <c:pt idx="176">
+                  <c:v>91.193799999999996</c:v>
+                </c:pt>
+                <c:pt idx="177">
+                  <c:v>91.108400000000003</c:v>
+                </c:pt>
+                <c:pt idx="178">
+                  <c:v>91.109300000000005</c:v>
+                </c:pt>
+                <c:pt idx="179">
+                  <c:v>91.022800000000004</c:v>
+                </c:pt>
+                <c:pt idx="180">
+                  <c:v>91.023899999999998</c:v>
+                </c:pt>
+                <c:pt idx="181">
+                  <c:v>90.936700000000002</c:v>
+                </c:pt>
+                <c:pt idx="182">
+                  <c:v>90.934299999999993</c:v>
+                </c:pt>
+                <c:pt idx="183">
+                  <c:v>90.847499999999997</c:v>
+                </c:pt>
+                <c:pt idx="184">
+                  <c:v>90.847800000000007</c:v>
+                </c:pt>
+                <c:pt idx="185">
+                  <c:v>90.761200000000002</c:v>
+                </c:pt>
+                <c:pt idx="186">
+                  <c:v>90.760400000000004</c:v>
+                </c:pt>
+                <c:pt idx="187">
+                  <c:v>90.666499999999999</c:v>
+                </c:pt>
+                <c:pt idx="188">
+                  <c:v>90.668800000000005</c:v>
+                </c:pt>
+                <c:pt idx="189">
+                  <c:v>90.582999999999998</c:v>
+                </c:pt>
+                <c:pt idx="190">
+                  <c:v>97.525899999999993</c:v>
+                </c:pt>
+                <c:pt idx="191">
+                  <c:v>90.494100000000003</c:v>
+                </c:pt>
+                <c:pt idx="192">
+                  <c:v>90.491</c:v>
+                </c:pt>
+                <c:pt idx="193">
+                  <c:v>94.091099999999997</c:v>
+                </c:pt>
+                <c:pt idx="194">
+                  <c:v>90.405199999999994</c:v>
+                </c:pt>
+                <c:pt idx="195">
+                  <c:v>90.3185</c:v>
+                </c:pt>
+                <c:pt idx="196">
+                  <c:v>90.314400000000006</c:v>
+                </c:pt>
+                <c:pt idx="197">
+                  <c:v>90.221000000000004</c:v>
+                </c:pt>
+                <c:pt idx="198">
+                  <c:v>90.2239</c:v>
+                </c:pt>
+                <c:pt idx="199">
+                  <c:v>90.131399999999999</c:v>
+                </c:pt>
+                <c:pt idx="200">
+                  <c:v>90.137900000000002</c:v>
+                </c:pt>
+                <c:pt idx="201">
+                  <c:v>90.042400000000001</c:v>
+                </c:pt>
+                <c:pt idx="202">
+                  <c:v>90.039100000000005</c:v>
+                </c:pt>
+                <c:pt idx="203">
+                  <c:v>90.136300000000006</c:v>
+                </c:pt>
+                <c:pt idx="204">
+                  <c:v>89.948300000000003</c:v>
+                </c:pt>
+                <c:pt idx="205">
+                  <c:v>89.857200000000006</c:v>
+                </c:pt>
+                <c:pt idx="206">
+                  <c:v>92.454499999999996</c:v>
+                </c:pt>
+                <c:pt idx="207">
+                  <c:v>94.457899999999995</c:v>
+                </c:pt>
+                <c:pt idx="208">
+                  <c:v>89.760999999999996</c:v>
+                </c:pt>
+                <c:pt idx="209">
+                  <c:v>89.904799999999994</c:v>
+                </c:pt>
+                <c:pt idx="210">
+                  <c:v>89.676400000000001</c:v>
+                </c:pt>
+                <c:pt idx="211">
+                  <c:v>92.918199999999999</c:v>
+                </c:pt>
+                <c:pt idx="212">
+                  <c:v>90.672600000000003</c:v>
+                </c:pt>
+                <c:pt idx="213">
+                  <c:v>89.487899999999996</c:v>
+                </c:pt>
+                <c:pt idx="214">
+                  <c:v>89.489099999999993</c:v>
+                </c:pt>
+                <c:pt idx="215">
+                  <c:v>89.86</c:v>
+                </c:pt>
+                <c:pt idx="216">
+                  <c:v>89.398200000000003</c:v>
+                </c:pt>
+                <c:pt idx="217">
+                  <c:v>89.301900000000003</c:v>
+                </c:pt>
+                <c:pt idx="218">
+                  <c:v>89.299199999999999</c:v>
+                </c:pt>
+                <c:pt idx="219">
+                  <c:v>89.915000000000006</c:v>
+                </c:pt>
+                <c:pt idx="220">
+                  <c:v>89.208600000000004</c:v>
+                </c:pt>
+                <c:pt idx="221">
+                  <c:v>89.113100000000003</c:v>
+                </c:pt>
+                <c:pt idx="222">
+                  <c:v>95.582999999999998</c:v>
+                </c:pt>
+                <c:pt idx="223">
+                  <c:v>89.019400000000005</c:v>
+                </c:pt>
+                <c:pt idx="224">
+                  <c:v>90.271799999999999</c:v>
+                </c:pt>
+                <c:pt idx="225">
+                  <c:v>88.925799999999995</c:v>
+                </c:pt>
+                <c:pt idx="226">
+                  <c:v>88.928700000000006</c:v>
+                </c:pt>
+                <c:pt idx="227">
+                  <c:v>88.833299999999994</c:v>
+                </c:pt>
+                <c:pt idx="228">
+                  <c:v>89.676699999999997</c:v>
+                </c:pt>
+                <c:pt idx="229">
+                  <c:v>88.741399999999999</c:v>
+                </c:pt>
+                <c:pt idx="230">
+                  <c:v>88.738699999999994</c:v>
+                </c:pt>
+                <c:pt idx="231">
+                  <c:v>89.080200000000005</c:v>
+                </c:pt>
+                <c:pt idx="232">
+                  <c:v>88.641999999999996</c:v>
+                </c:pt>
+                <c:pt idx="233">
+                  <c:v>91.592399999999998</c:v>
+                </c:pt>
+                <c:pt idx="234">
+                  <c:v>88.550200000000004</c:v>
+                </c:pt>
+                <c:pt idx="235">
+                  <c:v>88.456699999999998</c:v>
+                </c:pt>
+                <c:pt idx="236">
+                  <c:v>88.454300000000003</c:v>
+                </c:pt>
+                <c:pt idx="237">
+                  <c:v>88.362799999999993</c:v>
+                </c:pt>
+                <c:pt idx="238">
+                  <c:v>92.230900000000005</c:v>
+                </c:pt>
+                <c:pt idx="239">
+                  <c:v>93.951800000000006</c:v>
+                </c:pt>
+                <c:pt idx="240">
+                  <c:v>88.263999999999996</c:v>
+                </c:pt>
+                <c:pt idx="241">
+                  <c:v>93.598699999999994</c:v>
+                </c:pt>
+                <c:pt idx="242">
+                  <c:v>88.170699999999997</c:v>
+                </c:pt>
+                <c:pt idx="243">
+                  <c:v>88.075000000000003</c:v>
+                </c:pt>
+                <c:pt idx="244">
+                  <c:v>88.074799999999996</c:v>
+                </c:pt>
+                <c:pt idx="245">
+                  <c:v>90.071600000000004</c:v>
+                </c:pt>
+                <c:pt idx="246">
+                  <c:v>87.978700000000003</c:v>
+                </c:pt>
+                <c:pt idx="247">
+                  <c:v>87.884200000000007</c:v>
+                </c:pt>
+                <c:pt idx="248">
+                  <c:v>88.643900000000002</c:v>
+                </c:pt>
+                <c:pt idx="249">
+                  <c:v>87.790199999999999</c:v>
+                </c:pt>
+                <c:pt idx="250">
+                  <c:v>87.787700000000001</c:v>
+                </c:pt>
+                <c:pt idx="251">
+                  <c:v>89.043499999999995</c:v>
+                </c:pt>
+                <c:pt idx="252">
+                  <c:v>87.691999999999993</c:v>
+                </c:pt>
+                <c:pt idx="253">
+                  <c:v>87.598399999999998</c:v>
+                </c:pt>
+                <c:pt idx="254">
+                  <c:v>99.188299999999998</c:v>
+                </c:pt>
+              </c:numCache>
+            </c:numRef>
+          </c:val>
+          <c:smooth val="0"/>
+        </c:ser>
+        <c:ser>
+          <c:idx val="1"/>
+          <c:order val="1"/>
+          <c:tx>
+            <c:v>Matrix B</c:v>
+          </c:tx>
+          <c:spPr>
+            <a:ln w="28575" cap="rnd">
+              <a:solidFill>
+                <a:schemeClr val="accent2"/>
+              </a:solidFill>
+              <a:round/>
+            </a:ln>
+            <a:effectLst/>
+          </c:spPr>
+          <c:marker>
+            <c:symbol val="none"/>
+          </c:marker>
+          <c:cat>
+            <c:numRef>
+              <c:f>'Detail-Row'!$A$4:$A$258</c:f>
+              <c:numCache>
+                <c:formatCode>General</c:formatCode>
+                <c:ptCount val="255"/>
+                <c:pt idx="0">
+                  <c:v>2</c:v>
+                </c:pt>
+                <c:pt idx="1">
+                  <c:v>3</c:v>
+                </c:pt>
+                <c:pt idx="2">
+                  <c:v>4</c:v>
+                </c:pt>
+                <c:pt idx="3">
+                  <c:v>5</c:v>
+                </c:pt>
+                <c:pt idx="4">
+                  <c:v>6</c:v>
+                </c:pt>
+                <c:pt idx="5">
+                  <c:v>7</c:v>
+                </c:pt>
+                <c:pt idx="6">
+                  <c:v>8</c:v>
+                </c:pt>
+                <c:pt idx="7">
+                  <c:v>9</c:v>
+                </c:pt>
+                <c:pt idx="8">
+                  <c:v>10</c:v>
+                </c:pt>
+                <c:pt idx="9">
+                  <c:v>11</c:v>
+                </c:pt>
+                <c:pt idx="10">
+                  <c:v>12</c:v>
+                </c:pt>
+                <c:pt idx="11">
+                  <c:v>13</c:v>
+                </c:pt>
+                <c:pt idx="12">
+                  <c:v>14</c:v>
+                </c:pt>
+                <c:pt idx="13">
+                  <c:v>15</c:v>
+                </c:pt>
+                <c:pt idx="14">
+                  <c:v>16</c:v>
+                </c:pt>
+                <c:pt idx="15">
+                  <c:v>17</c:v>
+                </c:pt>
+                <c:pt idx="16">
+                  <c:v>18</c:v>
+                </c:pt>
+                <c:pt idx="17">
+                  <c:v>19</c:v>
+                </c:pt>
+                <c:pt idx="18">
+                  <c:v>20</c:v>
+                </c:pt>
+                <c:pt idx="19">
+                  <c:v>21</c:v>
+                </c:pt>
+                <c:pt idx="20">
+                  <c:v>22</c:v>
+                </c:pt>
+                <c:pt idx="21">
+                  <c:v>23</c:v>
+                </c:pt>
+                <c:pt idx="22">
+                  <c:v>24</c:v>
+                </c:pt>
+                <c:pt idx="23">
+                  <c:v>25</c:v>
+                </c:pt>
+                <c:pt idx="24">
+                  <c:v>26</c:v>
+                </c:pt>
+                <c:pt idx="25">
+                  <c:v>27</c:v>
+                </c:pt>
+                <c:pt idx="26">
+                  <c:v>28</c:v>
+                </c:pt>
+                <c:pt idx="27">
+                  <c:v>29</c:v>
+                </c:pt>
+                <c:pt idx="28">
+                  <c:v>30</c:v>
+                </c:pt>
+                <c:pt idx="29">
+                  <c:v>31</c:v>
+                </c:pt>
+                <c:pt idx="30">
+                  <c:v>32</c:v>
+                </c:pt>
+                <c:pt idx="31">
+                  <c:v>33</c:v>
+                </c:pt>
+                <c:pt idx="32">
+                  <c:v>34</c:v>
+                </c:pt>
+                <c:pt idx="33">
+                  <c:v>35</c:v>
+                </c:pt>
+                <c:pt idx="34">
+                  <c:v>36</c:v>
+                </c:pt>
+                <c:pt idx="35">
+                  <c:v>37</c:v>
+                </c:pt>
+                <c:pt idx="36">
+                  <c:v>38</c:v>
+                </c:pt>
+                <c:pt idx="37">
+                  <c:v>39</c:v>
+                </c:pt>
+                <c:pt idx="38">
+                  <c:v>40</c:v>
+                </c:pt>
+                <c:pt idx="39">
+                  <c:v>41</c:v>
+                </c:pt>
+                <c:pt idx="40">
+                  <c:v>42</c:v>
+                </c:pt>
+                <c:pt idx="41">
+                  <c:v>43</c:v>
+                </c:pt>
+                <c:pt idx="42">
+                  <c:v>44</c:v>
+                </c:pt>
+                <c:pt idx="43">
+                  <c:v>45</c:v>
+                </c:pt>
+                <c:pt idx="44">
+                  <c:v>46</c:v>
+                </c:pt>
+                <c:pt idx="45">
+                  <c:v>47</c:v>
+                </c:pt>
+                <c:pt idx="46">
+                  <c:v>48</c:v>
+                </c:pt>
+                <c:pt idx="47">
+                  <c:v>49</c:v>
+                </c:pt>
+                <c:pt idx="48">
+                  <c:v>50</c:v>
+                </c:pt>
+                <c:pt idx="49">
+                  <c:v>51</c:v>
+                </c:pt>
+                <c:pt idx="50">
+                  <c:v>52</c:v>
+                </c:pt>
+                <c:pt idx="51">
+                  <c:v>53</c:v>
+                </c:pt>
+                <c:pt idx="52">
+                  <c:v>54</c:v>
+                </c:pt>
+                <c:pt idx="53">
+                  <c:v>55</c:v>
+                </c:pt>
+                <c:pt idx="54">
+                  <c:v>56</c:v>
+                </c:pt>
+                <c:pt idx="55">
+                  <c:v>57</c:v>
+                </c:pt>
+                <c:pt idx="56">
+                  <c:v>58</c:v>
+                </c:pt>
+                <c:pt idx="57">
+                  <c:v>59</c:v>
+                </c:pt>
+                <c:pt idx="58">
+                  <c:v>60</c:v>
+                </c:pt>
+                <c:pt idx="59">
+                  <c:v>61</c:v>
+                </c:pt>
+                <c:pt idx="60">
+                  <c:v>62</c:v>
+                </c:pt>
+                <c:pt idx="61">
+                  <c:v>63</c:v>
+                </c:pt>
+                <c:pt idx="62">
+                  <c:v>64</c:v>
+                </c:pt>
+                <c:pt idx="63">
+                  <c:v>65</c:v>
+                </c:pt>
+                <c:pt idx="64">
+                  <c:v>66</c:v>
+                </c:pt>
+                <c:pt idx="65">
+                  <c:v>67</c:v>
+                </c:pt>
+                <c:pt idx="66">
+                  <c:v>68</c:v>
+                </c:pt>
+                <c:pt idx="67">
+                  <c:v>69</c:v>
+                </c:pt>
+                <c:pt idx="68">
+                  <c:v>70</c:v>
+                </c:pt>
+                <c:pt idx="69">
+                  <c:v>71</c:v>
+                </c:pt>
+                <c:pt idx="70">
+                  <c:v>72</c:v>
+                </c:pt>
+                <c:pt idx="71">
+                  <c:v>73</c:v>
+                </c:pt>
+                <c:pt idx="72">
+                  <c:v>74</c:v>
+                </c:pt>
+                <c:pt idx="73">
+                  <c:v>75</c:v>
+                </c:pt>
+                <c:pt idx="74">
+                  <c:v>76</c:v>
+                </c:pt>
+                <c:pt idx="75">
+                  <c:v>77</c:v>
+                </c:pt>
+                <c:pt idx="76">
+                  <c:v>78</c:v>
+                </c:pt>
+                <c:pt idx="77">
+                  <c:v>79</c:v>
+                </c:pt>
+                <c:pt idx="78">
+                  <c:v>80</c:v>
+                </c:pt>
+                <c:pt idx="79">
+                  <c:v>81</c:v>
+                </c:pt>
+                <c:pt idx="80">
+                  <c:v>82</c:v>
+                </c:pt>
+                <c:pt idx="81">
+                  <c:v>83</c:v>
+                </c:pt>
+                <c:pt idx="82">
+                  <c:v>84</c:v>
+                </c:pt>
+                <c:pt idx="83">
+                  <c:v>85</c:v>
+                </c:pt>
+                <c:pt idx="84">
+                  <c:v>86</c:v>
+                </c:pt>
+                <c:pt idx="85">
+                  <c:v>87</c:v>
+                </c:pt>
+                <c:pt idx="86">
+                  <c:v>88</c:v>
+                </c:pt>
+                <c:pt idx="87">
+                  <c:v>89</c:v>
+                </c:pt>
+                <c:pt idx="88">
+                  <c:v>90</c:v>
+                </c:pt>
+                <c:pt idx="89">
+                  <c:v>91</c:v>
+                </c:pt>
+                <c:pt idx="90">
+                  <c:v>92</c:v>
+                </c:pt>
+                <c:pt idx="91">
+                  <c:v>93</c:v>
+                </c:pt>
+                <c:pt idx="92">
+                  <c:v>94</c:v>
+                </c:pt>
+                <c:pt idx="93">
+                  <c:v>95</c:v>
+                </c:pt>
+                <c:pt idx="94">
+                  <c:v>96</c:v>
+                </c:pt>
+                <c:pt idx="95">
+                  <c:v>97</c:v>
+                </c:pt>
+                <c:pt idx="96">
+                  <c:v>98</c:v>
+                </c:pt>
+                <c:pt idx="97">
+                  <c:v>99</c:v>
+                </c:pt>
+                <c:pt idx="98">
+                  <c:v>100</c:v>
+                </c:pt>
+                <c:pt idx="99">
+                  <c:v>101</c:v>
+                </c:pt>
+                <c:pt idx="100">
+                  <c:v>102</c:v>
+                </c:pt>
+                <c:pt idx="101">
+                  <c:v>103</c:v>
+                </c:pt>
+                <c:pt idx="102">
+                  <c:v>104</c:v>
+                </c:pt>
+                <c:pt idx="103">
+                  <c:v>105</c:v>
+                </c:pt>
+                <c:pt idx="104">
+                  <c:v>106</c:v>
+                </c:pt>
+                <c:pt idx="105">
+                  <c:v>107</c:v>
+                </c:pt>
+                <c:pt idx="106">
+                  <c:v>108</c:v>
+                </c:pt>
+                <c:pt idx="107">
+                  <c:v>109</c:v>
+                </c:pt>
+                <c:pt idx="108">
+                  <c:v>110</c:v>
+                </c:pt>
+                <c:pt idx="109">
+                  <c:v>111</c:v>
+                </c:pt>
+                <c:pt idx="110">
+                  <c:v>112</c:v>
+                </c:pt>
+                <c:pt idx="111">
+                  <c:v>113</c:v>
+                </c:pt>
+                <c:pt idx="112">
+                  <c:v>114</c:v>
+                </c:pt>
+                <c:pt idx="113">
+                  <c:v>115</c:v>
+                </c:pt>
+                <c:pt idx="114">
+                  <c:v>116</c:v>
+                </c:pt>
+                <c:pt idx="115">
+                  <c:v>117</c:v>
+                </c:pt>
+                <c:pt idx="116">
+                  <c:v>118</c:v>
+                </c:pt>
+                <c:pt idx="117">
+                  <c:v>119</c:v>
+                </c:pt>
+                <c:pt idx="118">
+                  <c:v>120</c:v>
+                </c:pt>
+                <c:pt idx="119">
+                  <c:v>121</c:v>
+                </c:pt>
+                <c:pt idx="120">
+                  <c:v>122</c:v>
+                </c:pt>
+                <c:pt idx="121">
+                  <c:v>123</c:v>
+                </c:pt>
+                <c:pt idx="122">
+                  <c:v>124</c:v>
+                </c:pt>
+                <c:pt idx="123">
+                  <c:v>125</c:v>
+                </c:pt>
+                <c:pt idx="124">
+                  <c:v>126</c:v>
+                </c:pt>
+                <c:pt idx="125">
+                  <c:v>127</c:v>
+                </c:pt>
+                <c:pt idx="126">
+                  <c:v>128</c:v>
+                </c:pt>
+                <c:pt idx="127">
+                  <c:v>129</c:v>
+                </c:pt>
+                <c:pt idx="128">
+                  <c:v>130</c:v>
+                </c:pt>
+                <c:pt idx="129">
+                  <c:v>131</c:v>
+                </c:pt>
+                <c:pt idx="130">
+                  <c:v>132</c:v>
+                </c:pt>
+                <c:pt idx="131">
+                  <c:v>133</c:v>
+                </c:pt>
+                <c:pt idx="132">
+                  <c:v>134</c:v>
+                </c:pt>
+                <c:pt idx="133">
+                  <c:v>135</c:v>
+                </c:pt>
+                <c:pt idx="134">
+                  <c:v>136</c:v>
+                </c:pt>
+                <c:pt idx="135">
+                  <c:v>137</c:v>
+                </c:pt>
+                <c:pt idx="136">
+                  <c:v>138</c:v>
+                </c:pt>
+                <c:pt idx="137">
+                  <c:v>139</c:v>
+                </c:pt>
+                <c:pt idx="138">
+                  <c:v>140</c:v>
+                </c:pt>
+                <c:pt idx="139">
+                  <c:v>141</c:v>
+                </c:pt>
+                <c:pt idx="140">
+                  <c:v>142</c:v>
+                </c:pt>
+                <c:pt idx="141">
+                  <c:v>143</c:v>
+                </c:pt>
+                <c:pt idx="142">
+                  <c:v>144</c:v>
+                </c:pt>
+                <c:pt idx="143">
+                  <c:v>145</c:v>
+                </c:pt>
+                <c:pt idx="144">
+                  <c:v>146</c:v>
+                </c:pt>
+                <c:pt idx="145">
+                  <c:v>147</c:v>
+                </c:pt>
+                <c:pt idx="146">
+                  <c:v>148</c:v>
+                </c:pt>
+                <c:pt idx="147">
+                  <c:v>149</c:v>
+                </c:pt>
+                <c:pt idx="148">
+                  <c:v>150</c:v>
+                </c:pt>
+                <c:pt idx="149">
+                  <c:v>151</c:v>
+                </c:pt>
+                <c:pt idx="150">
+                  <c:v>152</c:v>
+                </c:pt>
+                <c:pt idx="151">
+                  <c:v>153</c:v>
+                </c:pt>
+                <c:pt idx="152">
+                  <c:v>154</c:v>
+                </c:pt>
+                <c:pt idx="153">
+                  <c:v>155</c:v>
+                </c:pt>
+                <c:pt idx="154">
+                  <c:v>156</c:v>
+                </c:pt>
+                <c:pt idx="155">
+                  <c:v>157</c:v>
+                </c:pt>
+                <c:pt idx="156">
+                  <c:v>158</c:v>
+                </c:pt>
+                <c:pt idx="157">
+                  <c:v>159</c:v>
+                </c:pt>
+                <c:pt idx="158">
+                  <c:v>160</c:v>
+                </c:pt>
+                <c:pt idx="159">
+                  <c:v>161</c:v>
+                </c:pt>
+                <c:pt idx="160">
+                  <c:v>162</c:v>
+                </c:pt>
+                <c:pt idx="161">
+                  <c:v>163</c:v>
+                </c:pt>
+                <c:pt idx="162">
+                  <c:v>164</c:v>
+                </c:pt>
+                <c:pt idx="163">
+                  <c:v>165</c:v>
+                </c:pt>
+                <c:pt idx="164">
+                  <c:v>166</c:v>
+                </c:pt>
+                <c:pt idx="165">
+                  <c:v>167</c:v>
+                </c:pt>
+                <c:pt idx="166">
+                  <c:v>168</c:v>
+                </c:pt>
+                <c:pt idx="167">
+                  <c:v>169</c:v>
+                </c:pt>
+                <c:pt idx="168">
+                  <c:v>170</c:v>
+                </c:pt>
+                <c:pt idx="169">
+                  <c:v>171</c:v>
+                </c:pt>
+                <c:pt idx="170">
+                  <c:v>172</c:v>
+                </c:pt>
+                <c:pt idx="171">
+                  <c:v>173</c:v>
+                </c:pt>
+                <c:pt idx="172">
+                  <c:v>174</c:v>
+                </c:pt>
+                <c:pt idx="173">
+                  <c:v>175</c:v>
+                </c:pt>
+                <c:pt idx="174">
+                  <c:v>176</c:v>
+                </c:pt>
+                <c:pt idx="175">
+                  <c:v>177</c:v>
+                </c:pt>
+                <c:pt idx="176">
+                  <c:v>178</c:v>
+                </c:pt>
+                <c:pt idx="177">
+                  <c:v>179</c:v>
+                </c:pt>
+                <c:pt idx="178">
+                  <c:v>180</c:v>
+                </c:pt>
+                <c:pt idx="179">
+                  <c:v>181</c:v>
+                </c:pt>
+                <c:pt idx="180">
+                  <c:v>182</c:v>
+                </c:pt>
+                <c:pt idx="181">
+                  <c:v>183</c:v>
+                </c:pt>
+                <c:pt idx="182">
+                  <c:v>184</c:v>
+                </c:pt>
+                <c:pt idx="183">
+                  <c:v>185</c:v>
+                </c:pt>
+                <c:pt idx="184">
+                  <c:v>186</c:v>
+                </c:pt>
+                <c:pt idx="185">
+                  <c:v>187</c:v>
+                </c:pt>
+                <c:pt idx="186">
+                  <c:v>188</c:v>
+                </c:pt>
+                <c:pt idx="187">
+                  <c:v>189</c:v>
+                </c:pt>
+                <c:pt idx="188">
+                  <c:v>190</c:v>
+                </c:pt>
+                <c:pt idx="189">
+                  <c:v>191</c:v>
+                </c:pt>
+                <c:pt idx="190">
+                  <c:v>192</c:v>
+                </c:pt>
+                <c:pt idx="191">
+                  <c:v>193</c:v>
+                </c:pt>
+                <c:pt idx="192">
+                  <c:v>194</c:v>
+                </c:pt>
+                <c:pt idx="193">
+                  <c:v>195</c:v>
+                </c:pt>
+                <c:pt idx="194">
+                  <c:v>196</c:v>
+                </c:pt>
+                <c:pt idx="195">
+                  <c:v>197</c:v>
+                </c:pt>
+                <c:pt idx="196">
+                  <c:v>198</c:v>
+                </c:pt>
+                <c:pt idx="197">
+                  <c:v>199</c:v>
+                </c:pt>
+                <c:pt idx="198">
+                  <c:v>200</c:v>
+                </c:pt>
+                <c:pt idx="199">
+                  <c:v>201</c:v>
+                </c:pt>
+                <c:pt idx="200">
+                  <c:v>202</c:v>
+                </c:pt>
+                <c:pt idx="201">
+                  <c:v>203</c:v>
+                </c:pt>
+                <c:pt idx="202">
+                  <c:v>204</c:v>
+                </c:pt>
+                <c:pt idx="203">
+                  <c:v>205</c:v>
+                </c:pt>
+                <c:pt idx="204">
+                  <c:v>206</c:v>
+                </c:pt>
+                <c:pt idx="205">
+                  <c:v>207</c:v>
+                </c:pt>
+                <c:pt idx="206">
+                  <c:v>208</c:v>
+                </c:pt>
+                <c:pt idx="207">
+                  <c:v>209</c:v>
+                </c:pt>
+                <c:pt idx="208">
+                  <c:v>210</c:v>
+                </c:pt>
+                <c:pt idx="209">
+                  <c:v>211</c:v>
+                </c:pt>
+                <c:pt idx="210">
+                  <c:v>212</c:v>
+                </c:pt>
+                <c:pt idx="211">
+                  <c:v>213</c:v>
+                </c:pt>
+                <c:pt idx="212">
+                  <c:v>214</c:v>
+                </c:pt>
+                <c:pt idx="213">
+                  <c:v>215</c:v>
+                </c:pt>
+                <c:pt idx="214">
+                  <c:v>216</c:v>
+                </c:pt>
+                <c:pt idx="215">
+                  <c:v>217</c:v>
+                </c:pt>
+                <c:pt idx="216">
+                  <c:v>218</c:v>
+                </c:pt>
+                <c:pt idx="217">
+                  <c:v>219</c:v>
+                </c:pt>
+                <c:pt idx="218">
+                  <c:v>220</c:v>
+                </c:pt>
+                <c:pt idx="219">
+                  <c:v>221</c:v>
+                </c:pt>
+                <c:pt idx="220">
+                  <c:v>222</c:v>
+                </c:pt>
+                <c:pt idx="221">
+                  <c:v>223</c:v>
+                </c:pt>
+                <c:pt idx="222">
+                  <c:v>224</c:v>
+                </c:pt>
+                <c:pt idx="223">
+                  <c:v>225</c:v>
+                </c:pt>
+                <c:pt idx="224">
+                  <c:v>226</c:v>
+                </c:pt>
+                <c:pt idx="225">
+                  <c:v>227</c:v>
+                </c:pt>
+                <c:pt idx="226">
+                  <c:v>228</c:v>
+                </c:pt>
+                <c:pt idx="227">
+                  <c:v>229</c:v>
+                </c:pt>
+                <c:pt idx="228">
+                  <c:v>230</c:v>
+                </c:pt>
+                <c:pt idx="229">
+                  <c:v>231</c:v>
+                </c:pt>
+                <c:pt idx="230">
+                  <c:v>232</c:v>
+                </c:pt>
+                <c:pt idx="231">
+                  <c:v>233</c:v>
+                </c:pt>
+                <c:pt idx="232">
+                  <c:v>234</c:v>
+                </c:pt>
+                <c:pt idx="233">
+                  <c:v>235</c:v>
+                </c:pt>
+                <c:pt idx="234">
+                  <c:v>236</c:v>
+                </c:pt>
+                <c:pt idx="235">
+                  <c:v>237</c:v>
+                </c:pt>
+                <c:pt idx="236">
+                  <c:v>238</c:v>
+                </c:pt>
+                <c:pt idx="237">
+                  <c:v>239</c:v>
+                </c:pt>
+                <c:pt idx="238">
+                  <c:v>240</c:v>
+                </c:pt>
+                <c:pt idx="239">
+                  <c:v>241</c:v>
+                </c:pt>
+                <c:pt idx="240">
+                  <c:v>242</c:v>
+                </c:pt>
+                <c:pt idx="241">
+                  <c:v>243</c:v>
+                </c:pt>
+                <c:pt idx="242">
+                  <c:v>244</c:v>
+                </c:pt>
+                <c:pt idx="243">
+                  <c:v>245</c:v>
+                </c:pt>
+                <c:pt idx="244">
+                  <c:v>246</c:v>
+                </c:pt>
+                <c:pt idx="245">
+                  <c:v>247</c:v>
+                </c:pt>
+                <c:pt idx="246">
+                  <c:v>248</c:v>
+                </c:pt>
+                <c:pt idx="247">
+                  <c:v>249</c:v>
+                </c:pt>
+                <c:pt idx="248">
+                  <c:v>250</c:v>
+                </c:pt>
+                <c:pt idx="249">
+                  <c:v>251</c:v>
+                </c:pt>
+                <c:pt idx="250">
+                  <c:v>252</c:v>
+                </c:pt>
+                <c:pt idx="251">
+                  <c:v>253</c:v>
+                </c:pt>
+                <c:pt idx="252">
+                  <c:v>254</c:v>
+                </c:pt>
+                <c:pt idx="253">
+                  <c:v>255</c:v>
+                </c:pt>
+                <c:pt idx="254">
+                  <c:v>256</c:v>
+                </c:pt>
+              </c:numCache>
+            </c:numRef>
+          </c:cat>
+          <c:val>
+            <c:numRef>
+              <c:f>'Detail-Row'!$I$4:$I$258</c:f>
+              <c:numCache>
+                <c:formatCode>General</c:formatCode>
+                <c:ptCount val="255"/>
+                <c:pt idx="0">
+                  <c:v>75</c:v>
+                </c:pt>
+                <c:pt idx="1">
+                  <c:v>81.481499999999997</c:v>
+                </c:pt>
+                <c:pt idx="2">
+                  <c:v>87.5</c:v>
+                </c:pt>
+                <c:pt idx="3">
+                  <c:v>89.6</c:v>
+                </c:pt>
+                <c:pt idx="4">
+                  <c:v>91.666700000000006</c:v>
+                </c:pt>
+                <c:pt idx="5">
+                  <c:v>92.711399999999998</c:v>
+                </c:pt>
+                <c:pt idx="6">
+                  <c:v>93.75</c:v>
+                </c:pt>
+                <c:pt idx="7">
+                  <c:v>94.375900000000001</c:v>
+                </c:pt>
+                <c:pt idx="8">
+                  <c:v>95</c:v>
+                </c:pt>
+                <c:pt idx="9">
+                  <c:v>95.417000000000002</c:v>
+                </c:pt>
+                <c:pt idx="10">
+                  <c:v>95.833299999999994</c:v>
+                </c:pt>
+                <c:pt idx="11">
+                  <c:v>96.131100000000004</c:v>
+                </c:pt>
+                <c:pt idx="12">
+                  <c:v>96.428600000000003</c:v>
+                </c:pt>
+                <c:pt idx="13">
+                  <c:v>96.651899999999998</c:v>
+                </c:pt>
+                <c:pt idx="14">
+                  <c:v>96.875</c:v>
+                </c:pt>
+                <c:pt idx="15">
+                  <c:v>97.048599999999993</c:v>
+                </c:pt>
+                <c:pt idx="16">
+                  <c:v>97.222200000000001</c:v>
+                </c:pt>
+                <c:pt idx="17">
+                  <c:v>97.361099999999993</c:v>
+                </c:pt>
+                <c:pt idx="18">
+                  <c:v>97.5</c:v>
+                </c:pt>
+                <c:pt idx="19">
+                  <c:v>97.430099999999996</c:v>
+                </c:pt>
+                <c:pt idx="20">
+                  <c:v>96.806899999999999</c:v>
+                </c:pt>
+                <c:pt idx="21">
+                  <c:v>96.243899999999996</c:v>
+                </c:pt>
+                <c:pt idx="22">
+                  <c:v>95.884</c:v>
+                </c:pt>
+                <c:pt idx="23">
+                  <c:v>95.507199999999997</c:v>
+                </c:pt>
+                <c:pt idx="24">
+                  <c:v>95.391400000000004</c:v>
+                </c:pt>
+                <c:pt idx="25">
+                  <c:v>95.137900000000002</c:v>
+                </c:pt>
+                <c:pt idx="26">
+                  <c:v>95.112099999999998</c:v>
+                </c:pt>
+                <c:pt idx="27">
+                  <c:v>94.936199999999999</c:v>
+                </c:pt>
+                <c:pt idx="28">
+                  <c:v>94.970399999999998</c:v>
+                </c:pt>
+                <c:pt idx="29">
+                  <c:v>94.850800000000007</c:v>
+                </c:pt>
+                <c:pt idx="30">
+                  <c:v>94.918800000000005</c:v>
+                </c:pt>
+                <c:pt idx="31">
+                  <c:v>94.835400000000007</c:v>
+                </c:pt>
+                <c:pt idx="32">
+                  <c:v>94.926699999999997</c:v>
+                </c:pt>
+                <c:pt idx="33">
+                  <c:v>94.910799999999995</c:v>
+                </c:pt>
+                <c:pt idx="34">
+                  <c:v>94.9739</c:v>
+                </c:pt>
+                <c:pt idx="35">
+                  <c:v>94.969700000000003</c:v>
+                </c:pt>
+                <c:pt idx="36">
+                  <c:v>95.079499999999996</c:v>
+                </c:pt>
+                <c:pt idx="37">
+                  <c:v>95.055499999999995</c:v>
+                </c:pt>
+                <c:pt idx="38">
+                  <c:v>95.165599999999998</c:v>
+                </c:pt>
+                <c:pt idx="39">
+                  <c:v>95.058099999999996</c:v>
+                </c:pt>
+                <c:pt idx="40">
+                  <c:v>94.954599999999999</c:v>
+                </c:pt>
+                <c:pt idx="41">
+                  <c:v>94.751400000000004</c:v>
+                </c:pt>
+                <c:pt idx="42">
+                  <c:v>94.694999999999993</c:v>
+                </c:pt>
+                <c:pt idx="43">
+                  <c:v>94.577799999999996</c:v>
+                </c:pt>
+                <c:pt idx="44">
+                  <c:v>91.618700000000004</c:v>
+                </c:pt>
+                <c:pt idx="45">
+                  <c:v>86.87</c:v>
+                </c:pt>
+                <c:pt idx="46">
+                  <c:v>84.233000000000004</c:v>
+                </c:pt>
+                <c:pt idx="47">
+                  <c:v>80.810699999999997</c:v>
+                </c:pt>
+                <c:pt idx="48">
+                  <c:v>77.736800000000002</c:v>
+                </c:pt>
+                <c:pt idx="49">
+                  <c:v>74.740499999999997</c:v>
+                </c:pt>
+                <c:pt idx="50">
+                  <c:v>72.0869</c:v>
+                </c:pt>
+                <c:pt idx="51">
+                  <c:v>68.614999999999995</c:v>
+                </c:pt>
+                <c:pt idx="52">
+                  <c:v>67.038200000000003</c:v>
+                </c:pt>
+                <c:pt idx="53">
+                  <c:v>64.631100000000004</c:v>
+                </c:pt>
+                <c:pt idx="54">
+                  <c:v>62.070700000000002</c:v>
+                </c:pt>
+                <c:pt idx="55">
+                  <c:v>60.328400000000002</c:v>
+                </c:pt>
+                <c:pt idx="56">
+                  <c:v>57.966200000000001</c:v>
+                </c:pt>
+                <c:pt idx="57">
+                  <c:v>56.445399999999999</c:v>
+                </c:pt>
+                <c:pt idx="58">
+                  <c:v>54.715299999999999</c:v>
+                </c:pt>
+                <c:pt idx="59">
+                  <c:v>52.932200000000002</c:v>
+                </c:pt>
+                <c:pt idx="60">
+                  <c:v>51.404800000000002</c:v>
+                </c:pt>
+                <c:pt idx="61">
+                  <c:v>49.827399999999997</c:v>
+                </c:pt>
+                <c:pt idx="62">
+                  <c:v>0</c:v>
+                </c:pt>
+                <c:pt idx="63">
+                  <c:v>47.895099999999999</c:v>
+                </c:pt>
+                <c:pt idx="64">
+                  <c:v>48.394399999999997</c:v>
+                </c:pt>
+                <c:pt idx="65">
+                  <c:v>48.331400000000002</c:v>
+                </c:pt>
+                <c:pt idx="66">
+                  <c:v>48.193600000000004</c:v>
+                </c:pt>
+                <c:pt idx="67">
+                  <c:v>48.268099999999997</c:v>
+                </c:pt>
+                <c:pt idx="68">
+                  <c:v>48.281599999999997</c:v>
+                </c:pt>
+                <c:pt idx="69">
+                  <c:v>48.212000000000003</c:v>
+                </c:pt>
+                <c:pt idx="70">
+                  <c:v>48.028100000000002</c:v>
+                </c:pt>
+                <c:pt idx="71">
+                  <c:v>48.166499999999999</c:v>
+                </c:pt>
+                <c:pt idx="72">
+                  <c:v>48.190100000000001</c:v>
+                </c:pt>
+                <c:pt idx="73">
+                  <c:v>48.131999999999998</c:v>
+                </c:pt>
+                <c:pt idx="74">
+                  <c:v>48.152099999999997</c:v>
+                </c:pt>
+                <c:pt idx="75">
+                  <c:v>48.082599999999999</c:v>
+                </c:pt>
+                <c:pt idx="76">
+                  <c:v>48.0959</c:v>
+                </c:pt>
+                <c:pt idx="77">
+                  <c:v>48.031700000000001</c:v>
+                </c:pt>
+                <c:pt idx="78">
+                  <c:v>48.05</c:v>
+                </c:pt>
+                <c:pt idx="79">
+                  <c:v>47.991799999999998</c:v>
+                </c:pt>
+                <c:pt idx="80">
+                  <c:v>47.998800000000003</c:v>
+                </c:pt>
+                <c:pt idx="81">
+                  <c:v>47.9313</c:v>
+                </c:pt>
+                <c:pt idx="82">
+                  <c:v>47.942300000000003</c:v>
+                </c:pt>
+                <c:pt idx="83">
+                  <c:v>47.880299999999998</c:v>
+                </c:pt>
+                <c:pt idx="84">
+                  <c:v>47.895499999999998</c:v>
+                </c:pt>
+                <c:pt idx="85">
+                  <c:v>47.8384</c:v>
+                </c:pt>
+                <c:pt idx="86">
+                  <c:v>47.708500000000001</c:v>
+                </c:pt>
+                <c:pt idx="87">
+                  <c:v>47.793700000000001</c:v>
+                </c:pt>
+                <c:pt idx="88">
+                  <c:v>47.802999999999997</c:v>
+                </c:pt>
+                <c:pt idx="89">
+                  <c:v>47.742899999999999</c:v>
+                </c:pt>
+                <c:pt idx="90">
+                  <c:v>47.7562</c:v>
+                </c:pt>
+                <c:pt idx="91">
+                  <c:v>47.698799999999999</c:v>
+                </c:pt>
+                <c:pt idx="92">
+                  <c:v>47.704000000000001</c:v>
+                </c:pt>
+                <c:pt idx="93">
+                  <c:v>47.6419</c:v>
+                </c:pt>
+                <c:pt idx="94">
+                  <c:v>15.8904</c:v>
+                </c:pt>
+                <c:pt idx="95">
+                  <c:v>47.593499999999999</c:v>
+                </c:pt>
+                <c:pt idx="96">
+                  <c:v>47.606699999999996</c:v>
+                </c:pt>
+                <c:pt idx="97">
+                  <c:v>47.5533</c:v>
+                </c:pt>
+                <c:pt idx="98">
+                  <c:v>47.56</c:v>
+                </c:pt>
+                <c:pt idx="99">
+                  <c:v>47.500799999999998</c:v>
+                </c:pt>
+                <c:pt idx="100">
+                  <c:v>47.193199999999997</c:v>
+                </c:pt>
+                <c:pt idx="101">
+                  <c:v>47.087000000000003</c:v>
+                </c:pt>
+                <c:pt idx="102">
+                  <c:v>47.234900000000003</c:v>
+                </c:pt>
+                <c:pt idx="103">
+                  <c:v>47.401200000000003</c:v>
+                </c:pt>
+                <c:pt idx="104">
+                  <c:v>46.954500000000003</c:v>
+                </c:pt>
+                <c:pt idx="105">
+                  <c:v>47.352200000000003</c:v>
+                </c:pt>
+                <c:pt idx="106">
+                  <c:v>47.045699999999997</c:v>
+                </c:pt>
+                <c:pt idx="107">
+                  <c:v>47.309600000000003</c:v>
+                </c:pt>
+                <c:pt idx="108">
+                  <c:v>47.075400000000002</c:v>
+                </c:pt>
+                <c:pt idx="109">
+                  <c:v>47.258200000000002</c:v>
+                </c:pt>
+                <c:pt idx="110">
+                  <c:v>47.266800000000003</c:v>
+                </c:pt>
+                <c:pt idx="111">
+                  <c:v>46.896999999999998</c:v>
+                </c:pt>
+                <c:pt idx="112">
+                  <c:v>47.215499999999999</c:v>
+                </c:pt>
+                <c:pt idx="113">
+                  <c:v>47.158000000000001</c:v>
+                </c:pt>
+                <c:pt idx="114">
+                  <c:v>46.786499999999997</c:v>
+                </c:pt>
+                <c:pt idx="115">
+                  <c:v>47.111800000000002</c:v>
+                </c:pt>
+                <c:pt idx="116">
+                  <c:v>47.121699999999997</c:v>
+                </c:pt>
+                <c:pt idx="117">
+                  <c:v>47.064399999999999</c:v>
+                </c:pt>
+                <c:pt idx="118">
+                  <c:v>47.070399999999999</c:v>
+                </c:pt>
+                <c:pt idx="119">
+                  <c:v>47.016300000000001</c:v>
+                </c:pt>
+                <c:pt idx="120">
+                  <c:v>47.022100000000002</c:v>
+                </c:pt>
+                <c:pt idx="121">
+                  <c:v>46.955199999999998</c:v>
+                </c:pt>
+                <c:pt idx="122">
+                  <c:v>46.846800000000002</c:v>
+                </c:pt>
+                <c:pt idx="123">
+                  <c:v>46.558300000000003</c:v>
+                </c:pt>
+                <c:pt idx="124">
+                  <c:v>46.924900000000001</c:v>
+                </c:pt>
+                <c:pt idx="125">
+                  <c:v>46.870199999999997</c:v>
+                </c:pt>
+                <c:pt idx="126">
+                  <c:v>0</c:v>
+                </c:pt>
+                <c:pt idx="127">
+                  <c:v>46.821100000000001</c:v>
+                </c:pt>
+                <c:pt idx="128">
+                  <c:v>46.572600000000001</c:v>
+                </c:pt>
+                <c:pt idx="129">
+                  <c:v>46.770800000000001</c:v>
+                </c:pt>
+                <c:pt idx="130">
+                  <c:v>46.775399999999998</c:v>
+                </c:pt>
+                <c:pt idx="131">
+                  <c:v>7.3761900000000002</c:v>
+                </c:pt>
+                <c:pt idx="132">
+                  <c:v>46.729700000000001</c:v>
+                </c:pt>
+                <c:pt idx="133">
+                  <c:v>46.675199999999997</c:v>
+                </c:pt>
+                <c:pt idx="134">
+                  <c:v>46.385100000000001</c:v>
+                </c:pt>
+                <c:pt idx="135">
+                  <c:v>46.627299999999998</c:v>
+                </c:pt>
+                <c:pt idx="136">
+                  <c:v>46.630800000000001</c:v>
+                </c:pt>
+                <c:pt idx="137">
+                  <c:v>46.575899999999997</c:v>
+                </c:pt>
+                <c:pt idx="138">
+                  <c:v>46.514299999999999</c:v>
+                </c:pt>
+                <c:pt idx="139">
+                  <c:v>46.181600000000003</c:v>
+                </c:pt>
+                <c:pt idx="140">
+                  <c:v>46.534100000000002</c:v>
+                </c:pt>
+                <c:pt idx="141">
+                  <c:v>46.23</c:v>
+                </c:pt>
+                <c:pt idx="142">
+                  <c:v>36.154000000000003</c:v>
+                </c:pt>
+                <c:pt idx="143">
+                  <c:v>25.936</c:v>
+                </c:pt>
+                <c:pt idx="144">
+                  <c:v>46.434399999999997</c:v>
+                </c:pt>
+                <c:pt idx="145">
+                  <c:v>46.381599999999999</c:v>
+                </c:pt>
+                <c:pt idx="146">
+                  <c:v>46.263300000000001</c:v>
+                </c:pt>
+                <c:pt idx="147">
+                  <c:v>46.334600000000002</c:v>
+                </c:pt>
+                <c:pt idx="148">
+                  <c:v>46.337899999999998</c:v>
+                </c:pt>
+                <c:pt idx="149">
+                  <c:v>46.285699999999999</c:v>
+                </c:pt>
+                <c:pt idx="150">
+                  <c:v>46.185299999999998</c:v>
+                </c:pt>
+                <c:pt idx="151">
+                  <c:v>45.9617</c:v>
+                </c:pt>
+                <c:pt idx="152">
+                  <c:v>46.239199999999997</c:v>
+                </c:pt>
+                <c:pt idx="153">
+                  <c:v>46.188000000000002</c:v>
+                </c:pt>
+                <c:pt idx="154">
+                  <c:v>46.146599999999999</c:v>
+                </c:pt>
+                <c:pt idx="155">
+                  <c:v>46.139000000000003</c:v>
+                </c:pt>
+                <c:pt idx="156">
+                  <c:v>46.143500000000003</c:v>
+                </c:pt>
+                <c:pt idx="157">
+                  <c:v>46.096899999999998</c:v>
+                </c:pt>
+                <c:pt idx="158">
+                  <c:v>9.8388699999999996E-3</c:v>
+                </c:pt>
+                <c:pt idx="159">
+                  <c:v>46.063699999999997</c:v>
+                </c:pt>
+                <c:pt idx="160">
+                  <c:v>46.075800000000001</c:v>
+                </c:pt>
+                <c:pt idx="161">
+                  <c:v>46.029699999999998</c:v>
+                </c:pt>
+                <c:pt idx="162">
+                  <c:v>45.902099999999997</c:v>
+                </c:pt>
+                <c:pt idx="163">
+                  <c:v>45.994700000000002</c:v>
+                </c:pt>
+                <c:pt idx="164">
+                  <c:v>46.009700000000002</c:v>
+                </c:pt>
+                <c:pt idx="165">
+                  <c:v>45.959600000000002</c:v>
+                </c:pt>
+                <c:pt idx="166">
+                  <c:v>45.826700000000002</c:v>
+                </c:pt>
+                <c:pt idx="167">
+                  <c:v>45.9223</c:v>
+                </c:pt>
+                <c:pt idx="168">
+                  <c:v>45.937600000000003</c:v>
+                </c:pt>
+                <c:pt idx="169">
+                  <c:v>45.883899999999997</c:v>
+                </c:pt>
+                <c:pt idx="170">
+                  <c:v>45.704099999999997</c:v>
+                </c:pt>
+                <c:pt idx="171">
+                  <c:v>45.848700000000001</c:v>
+                </c:pt>
+                <c:pt idx="172">
+                  <c:v>45.855499999999999</c:v>
+                </c:pt>
+                <c:pt idx="173">
+                  <c:v>45.809399999999997</c:v>
+                </c:pt>
+                <c:pt idx="174">
+                  <c:v>20.8476</c:v>
+                </c:pt>
+                <c:pt idx="175">
+                  <c:v>5.12332E-2</c:v>
+                </c:pt>
+                <c:pt idx="176">
+                  <c:v>45.7866</c:v>
+                </c:pt>
+                <c:pt idx="177">
+                  <c:v>45.726599999999998</c:v>
+                </c:pt>
+                <c:pt idx="178">
+                  <c:v>45.586799999999997</c:v>
+                </c:pt>
+                <c:pt idx="179">
+                  <c:v>45.688200000000002</c:v>
+                </c:pt>
+                <c:pt idx="180">
+                  <c:v>45.704799999999999</c:v>
+                </c:pt>
+                <c:pt idx="181">
+                  <c:v>45.6464</c:v>
+                </c:pt>
+                <c:pt idx="182">
+                  <c:v>45.487900000000003</c:v>
+                </c:pt>
+                <c:pt idx="183">
+                  <c:v>45.604799999999997</c:v>
+                </c:pt>
+                <c:pt idx="184">
+                  <c:v>45.621099999999998</c:v>
+                </c:pt>
+                <c:pt idx="185">
+                  <c:v>45.563800000000001</c:v>
+                </c:pt>
+                <c:pt idx="186">
+                  <c:v>45.408099999999997</c:v>
+                </c:pt>
+                <c:pt idx="187">
+                  <c:v>45.527299999999997</c:v>
+                </c:pt>
+                <c:pt idx="188">
+                  <c:v>45.382399999999997</c:v>
+                </c:pt>
+                <c:pt idx="189">
+                  <c:v>45.339300000000001</c:v>
+                </c:pt>
+                <c:pt idx="190">
+                  <c:v>7.7621999999999997E-2</c:v>
+                </c:pt>
+                <c:pt idx="191">
+                  <c:v>45.436399999999999</c:v>
+                </c:pt>
+                <c:pt idx="192">
+                  <c:v>45.443899999999999</c:v>
+                </c:pt>
+                <c:pt idx="193">
+                  <c:v>45.346899999999998</c:v>
+                </c:pt>
+                <c:pt idx="194">
+                  <c:v>45.3215</c:v>
+                </c:pt>
+                <c:pt idx="195">
+                  <c:v>45.263800000000003</c:v>
+                </c:pt>
+                <c:pt idx="196">
+                  <c:v>45.356499999999997</c:v>
+                </c:pt>
+                <c:pt idx="197">
+                  <c:v>45.096699999999998</c:v>
+                </c:pt>
+                <c:pt idx="198">
+                  <c:v>45.2194</c:v>
+                </c:pt>
+                <c:pt idx="199">
+                  <c:v>45.141500000000001</c:v>
+                </c:pt>
+                <c:pt idx="200">
+                  <c:v>45.262099999999997</c:v>
+                </c:pt>
+                <c:pt idx="201">
+                  <c:v>44.978200000000001</c:v>
+                </c:pt>
+                <c:pt idx="202">
+                  <c:v>44.9968</c:v>
+                </c:pt>
+                <c:pt idx="203">
+                  <c:v>45.004600000000003</c:v>
+                </c:pt>
+                <c:pt idx="204">
+                  <c:v>44.945799999999998</c:v>
+                </c:pt>
+                <c:pt idx="205">
+                  <c:v>44.9863</c:v>
+                </c:pt>
+                <c:pt idx="206">
+                  <c:v>10.518800000000001</c:v>
+                </c:pt>
+                <c:pt idx="207">
+                  <c:v>0.10785</c:v>
+                </c:pt>
+                <c:pt idx="208">
+                  <c:v>44.935699999999997</c:v>
+                </c:pt>
+                <c:pt idx="209">
+                  <c:v>44.981999999999999</c:v>
+                </c:pt>
+                <c:pt idx="210">
+                  <c:v>44.800899999999999</c:v>
+                </c:pt>
+                <c:pt idx="211">
+                  <c:v>7.8750099999999996</c:v>
+                </c:pt>
+                <c:pt idx="212">
+                  <c:v>44.864600000000003</c:v>
+                </c:pt>
+                <c:pt idx="213">
+                  <c:v>44.941899999999997</c:v>
+                </c:pt>
+                <c:pt idx="214">
+                  <c:v>44.731499999999997</c:v>
+                </c:pt>
+                <c:pt idx="215">
+                  <c:v>44.898299999999999</c:v>
+                </c:pt>
+                <c:pt idx="216">
+                  <c:v>44.765000000000001</c:v>
+                </c:pt>
+                <c:pt idx="217">
+                  <c:v>44.849200000000003</c:v>
+                </c:pt>
+                <c:pt idx="218">
+                  <c:v>44.652999999999999</c:v>
+                </c:pt>
+                <c:pt idx="219">
+                  <c:v>44.8063</c:v>
+                </c:pt>
+                <c:pt idx="220">
+                  <c:v>44.806699999999999</c:v>
+                </c:pt>
+                <c:pt idx="221">
+                  <c:v>44.592300000000002</c:v>
+                </c:pt>
+                <c:pt idx="222">
+                  <c:v>0.117364</c:v>
+                </c:pt>
+                <c:pt idx="223">
+                  <c:v>44.712299999999999</c:v>
+                </c:pt>
+                <c:pt idx="224">
+                  <c:v>44.457599999999999</c:v>
+                </c:pt>
+                <c:pt idx="225">
+                  <c:v>44.5002</c:v>
+                </c:pt>
+                <c:pt idx="226">
+                  <c:v>44.51</c:v>
+                </c:pt>
+                <c:pt idx="227">
+                  <c:v>44.527099999999997</c:v>
+                </c:pt>
+                <c:pt idx="228">
+                  <c:v>44.584099999999999</c:v>
+                </c:pt>
+                <c:pt idx="229">
+                  <c:v>44.566899999999997</c:v>
+                </c:pt>
+                <c:pt idx="230">
+                  <c:v>44.360799999999998</c:v>
+                </c:pt>
+                <c:pt idx="231">
+                  <c:v>44.522399999999998</c:v>
+                </c:pt>
+                <c:pt idx="232">
+                  <c:v>44.525300000000001</c:v>
+                </c:pt>
+                <c:pt idx="233">
+                  <c:v>44.431699999999999</c:v>
+                </c:pt>
+                <c:pt idx="234">
+                  <c:v>44.4056</c:v>
+                </c:pt>
+                <c:pt idx="235">
+                  <c:v>44.424399999999999</c:v>
+                </c:pt>
+                <c:pt idx="236">
+                  <c:v>44.4283</c:v>
+                </c:pt>
+                <c:pt idx="237">
+                  <c:v>44.356299999999997</c:v>
+                </c:pt>
+                <c:pt idx="238">
+                  <c:v>3.1263200000000002</c:v>
+                </c:pt>
+                <c:pt idx="239">
+                  <c:v>0.122472</c:v>
+                </c:pt>
+                <c:pt idx="240">
+                  <c:v>44.332799999999999</c:v>
+                </c:pt>
+                <c:pt idx="241">
+                  <c:v>0.119953</c:v>
+                </c:pt>
+                <c:pt idx="242">
+                  <c:v>44.228000000000002</c:v>
+                </c:pt>
+                <c:pt idx="243">
+                  <c:v>44.235399999999998</c:v>
+                </c:pt>
+                <c:pt idx="244">
+                  <c:v>44.080599999999997</c:v>
+                </c:pt>
+                <c:pt idx="245">
+                  <c:v>27.043199999999999</c:v>
+                </c:pt>
+                <c:pt idx="246">
+                  <c:v>43.992400000000004</c:v>
+                </c:pt>
+                <c:pt idx="247">
+                  <c:v>44.0032</c:v>
+                </c:pt>
+                <c:pt idx="248">
+                  <c:v>44.113</c:v>
+                </c:pt>
+                <c:pt idx="249">
+                  <c:v>44.090800000000002</c:v>
+                </c:pt>
+                <c:pt idx="250">
+                  <c:v>44.078299999999999</c:v>
+                </c:pt>
+                <c:pt idx="251">
+                  <c:v>43.890300000000003</c:v>
+                </c:pt>
+                <c:pt idx="252">
+                  <c:v>44.043900000000001</c:v>
+                </c:pt>
+                <c:pt idx="253">
+                  <c:v>43.926400000000001</c:v>
+                </c:pt>
+                <c:pt idx="254">
+                  <c:v>1.9455E-2</c:v>
+                </c:pt>
+              </c:numCache>
+            </c:numRef>
+          </c:val>
+          <c:smooth val="0"/>
+        </c:ser>
+        <c:dLbls>
+          <c:showLegendKey val="0"/>
+          <c:showVal val="0"/>
+          <c:showCatName val="0"/>
+          <c:showSerName val="0"/>
+          <c:showPercent val="0"/>
+          <c:showBubbleSize val="0"/>
+        </c:dLbls>
+        <c:smooth val="0"/>
+        <c:axId val="252590192"/>
+        <c:axId val="252590752"/>
+      </c:lineChart>
+      <c:catAx>
+        <c:axId val="252590192"/>
+        <c:scaling>
+          <c:orientation val="minMax"/>
+        </c:scaling>
+        <c:delete val="0"/>
+        <c:axPos val="b"/>
+        <c:title>
+          <c:tx>
+            <c:rich>
+              <a:bodyPr rot="0" spcFirstLastPara="1" vertOverflow="ellipsis" vert="horz" wrap="square" anchor="ctr" anchorCtr="1"/>
+              <a:lstStyle/>
+              <a:p>
+                <a:pPr>
+                  <a:defRPr sz="1000" b="0" i="0" u="none" strike="noStrike" kern="1200" baseline="0">
+                    <a:solidFill>
+                      <a:schemeClr val="tx1">
+                        <a:lumMod val="65000"/>
+                        <a:lumOff val="35000"/>
+                      </a:schemeClr>
+                    </a:solidFill>
+                    <a:latin typeface="+mn-lt"/>
+                    <a:ea typeface="+mn-ea"/>
+                    <a:cs typeface="+mn-cs"/>
+                  </a:defRPr>
+                </a:pPr>
+                <a:r>
+                  <a:rPr lang="en-AU"/>
+                  <a:t>Matrix Size</a:t>
+                </a:r>
+              </a:p>
+            </c:rich>
+          </c:tx>
+          <c:overlay val="0"/>
+          <c:spPr>
+            <a:noFill/>
+            <a:ln>
+              <a:noFill/>
+            </a:ln>
+            <a:effectLst/>
+          </c:spPr>
+          <c:txPr>
+            <a:bodyPr rot="0" spcFirstLastPara="1" vertOverflow="ellipsis" vert="horz" wrap="square" anchor="ctr" anchorCtr="1"/>
+            <a:lstStyle/>
+            <a:p>
+              <a:pPr>
+                <a:defRPr sz="1000" b="0" i="0" u="none" strike="noStrike" kern="1200" baseline="0">
+                  <a:solidFill>
+                    <a:schemeClr val="tx1">
+                      <a:lumMod val="65000"/>
+                      <a:lumOff val="35000"/>
+                    </a:schemeClr>
+                  </a:solidFill>
+                  <a:latin typeface="+mn-lt"/>
+                  <a:ea typeface="+mn-ea"/>
+                  <a:cs typeface="+mn-cs"/>
+                </a:defRPr>
+              </a:pPr>
+              <a:endParaRPr lang="en-US"/>
+            </a:p>
+          </c:txPr>
+        </c:title>
+        <c:numFmt formatCode="General" sourceLinked="1"/>
+        <c:majorTickMark val="out"/>
+        <c:minorTickMark val="none"/>
+        <c:tickLblPos val="nextTo"/>
+        <c:spPr>
+          <a:noFill/>
+          <a:ln w="9525" cap="flat" cmpd="sng" algn="ctr">
+            <a:solidFill>
+              <a:schemeClr val="tx1">
+                <a:lumMod val="15000"/>
+                <a:lumOff val="85000"/>
+              </a:schemeClr>
+            </a:solidFill>
+            <a:round/>
+          </a:ln>
+          <a:effectLst/>
+        </c:spPr>
+        <c:txPr>
+          <a:bodyPr rot="-60000000" spcFirstLastPara="1" vertOverflow="ellipsis" vert="horz" wrap="square" anchor="ctr" anchorCtr="1"/>
+          <a:lstStyle/>
+          <a:p>
+            <a:pPr>
+              <a:defRPr sz="900" b="0" i="0" u="none" strike="noStrike" kern="1200" baseline="0">
+                <a:solidFill>
+                  <a:schemeClr val="tx1">
+                    <a:lumMod val="65000"/>
+                    <a:lumOff val="35000"/>
+                  </a:schemeClr>
+                </a:solidFill>
+                <a:latin typeface="+mn-lt"/>
+                <a:ea typeface="+mn-ea"/>
+                <a:cs typeface="+mn-cs"/>
+              </a:defRPr>
+            </a:pPr>
+            <a:endParaRPr lang="en-US"/>
+          </a:p>
+        </c:txPr>
+        <c:crossAx val="252590752"/>
+        <c:crosses val="autoZero"/>
+        <c:auto val="1"/>
+        <c:lblAlgn val="ctr"/>
+        <c:lblOffset val="100"/>
+        <c:noMultiLvlLbl val="0"/>
+      </c:catAx>
+      <c:valAx>
+        <c:axId val="252590752"/>
+        <c:scaling>
+          <c:orientation val="minMax"/>
+        </c:scaling>
+        <c:delete val="0"/>
+        <c:axPos val="l"/>
+        <c:majorGridlines>
+          <c:spPr>
+            <a:ln w="9525" cap="flat" cmpd="sng" algn="ctr">
+              <a:solidFill>
+                <a:schemeClr val="tx1">
+                  <a:lumMod val="15000"/>
+                  <a:lumOff val="85000"/>
+                </a:schemeClr>
+              </a:solidFill>
+              <a:round/>
+            </a:ln>
+            <a:effectLst/>
+          </c:spPr>
+        </c:majorGridlines>
+        <c:title>
+          <c:tx>
+            <c:rich>
+              <a:bodyPr rot="-5400000" spcFirstLastPara="1" vertOverflow="ellipsis" vert="horz" wrap="square" anchor="ctr" anchorCtr="1"/>
+              <a:lstStyle/>
+              <a:p>
+                <a:pPr>
+                  <a:defRPr sz="1000" b="0" i="0" u="none" strike="noStrike" kern="1200" baseline="0">
+                    <a:solidFill>
+                      <a:schemeClr val="tx1">
+                        <a:lumMod val="65000"/>
+                        <a:lumOff val="35000"/>
+                      </a:schemeClr>
+                    </a:solidFill>
+                    <a:latin typeface="+mn-lt"/>
+                    <a:ea typeface="+mn-ea"/>
+                    <a:cs typeface="+mn-cs"/>
+                  </a:defRPr>
+                </a:pPr>
+                <a:r>
+                  <a:rPr lang="en-AU"/>
+                  <a:t>Hit Rate</a:t>
+                </a:r>
+              </a:p>
+            </c:rich>
+          </c:tx>
+          <c:overlay val="0"/>
+          <c:spPr>
+            <a:noFill/>
+            <a:ln>
+              <a:noFill/>
+            </a:ln>
+            <a:effectLst/>
+          </c:spPr>
+          <c:txPr>
+            <a:bodyPr rot="-5400000" spcFirstLastPara="1" vertOverflow="ellipsis" vert="horz" wrap="square" anchor="ctr" anchorCtr="1"/>
+            <a:lstStyle/>
+            <a:p>
+              <a:pPr>
+                <a:defRPr sz="1000" b="0" i="0" u="none" strike="noStrike" kern="1200" baseline="0">
+                  <a:solidFill>
+                    <a:schemeClr val="tx1">
+                      <a:lumMod val="65000"/>
+                      <a:lumOff val="35000"/>
+                    </a:schemeClr>
+                  </a:solidFill>
+                  <a:latin typeface="+mn-lt"/>
+                  <a:ea typeface="+mn-ea"/>
+                  <a:cs typeface="+mn-cs"/>
+                </a:defRPr>
+              </a:pPr>
+              <a:endParaRPr lang="en-US"/>
+            </a:p>
+          </c:txPr>
+        </c:title>
+        <c:numFmt formatCode="General" sourceLinked="1"/>
+        <c:majorTickMark val="out"/>
+        <c:minorTickMark val="none"/>
+        <c:tickLblPos val="nextTo"/>
+        <c:spPr>
+          <a:noFill/>
+          <a:ln>
+            <a:noFill/>
+          </a:ln>
+          <a:effectLst/>
+        </c:spPr>
+        <c:txPr>
+          <a:bodyPr rot="-60000000" spcFirstLastPara="1" vertOverflow="ellipsis" vert="horz" wrap="square" anchor="ctr" anchorCtr="1"/>
+          <a:lstStyle/>
+          <a:p>
+            <a:pPr>
+              <a:defRPr sz="900" b="0" i="0" u="none" strike="noStrike" kern="1200" baseline="0">
+                <a:solidFill>
+                  <a:schemeClr val="tx1">
+                    <a:lumMod val="65000"/>
+                    <a:lumOff val="35000"/>
+                  </a:schemeClr>
+                </a:solidFill>
+                <a:latin typeface="+mn-lt"/>
+                <a:ea typeface="+mn-ea"/>
+                <a:cs typeface="+mn-cs"/>
+              </a:defRPr>
+            </a:pPr>
+            <a:endParaRPr lang="en-US"/>
+          </a:p>
+        </c:txPr>
+        <c:crossAx val="252590192"/>
+        <c:crosses val="autoZero"/>
+        <c:crossBetween val="between"/>
+      </c:valAx>
+      <c:spPr>
+        <a:noFill/>
+        <a:ln>
+          <a:noFill/>
+        </a:ln>
+        <a:effectLst/>
+      </c:spPr>
+    </c:plotArea>
+    <c:legend>
+      <c:legendPos val="r"/>
+      <c:overlay val="0"/>
+      <c:spPr>
+        <a:noFill/>
+        <a:ln>
+          <a:noFill/>
+        </a:ln>
+        <a:effectLst/>
+      </c:spPr>
+      <c:txPr>
+        <a:bodyPr rot="0" spcFirstLastPara="1" vertOverflow="ellipsis" vert="horz" wrap="square" anchor="ctr" anchorCtr="1"/>
+        <a:lstStyle/>
+        <a:p>
+          <a:pPr>
+            <a:defRPr sz="900" b="0" i="0" u="none" strike="noStrike" kern="1200" baseline="0">
+              <a:solidFill>
+                <a:schemeClr val="tx1">
+                  <a:lumMod val="65000"/>
+                  <a:lumOff val="35000"/>
+                </a:schemeClr>
+              </a:solidFill>
+              <a:latin typeface="+mn-lt"/>
+              <a:ea typeface="+mn-ea"/>
+              <a:cs typeface="+mn-cs"/>
+            </a:defRPr>
+          </a:pPr>
+          <a:endParaRPr lang="en-US"/>
+        </a:p>
+      </c:txPr>
+    </c:legend>
+    <c:plotVisOnly val="1"/>
+    <c:dispBlanksAs val="gap"/>
+    <c:showDLblsOverMax val="0"/>
+  </c:chart>
+  <c:spPr>
+    <a:solidFill>
+      <a:schemeClr val="bg1"/>
+    </a:solidFill>
+    <a:ln w="9525" cap="flat" cmpd="sng" algn="ctr">
+      <a:solidFill>
+        <a:schemeClr val="tx1">
+          <a:lumMod val="15000"/>
+          <a:lumOff val="85000"/>
+        </a:schemeClr>
+      </a:solidFill>
+      <a:round/>
+    </a:ln>
+    <a:effectLst/>
+  </c:spPr>
+  <c:txPr>
+    <a:bodyPr/>
+    <a:lstStyle/>
+    <a:p>
+      <a:pPr>
+        <a:defRPr/>
+      </a:pPr>
+      <a:endParaRPr lang="en-US"/>
+    </a:p>
+  </c:txPr>
+  <c:externalData r:id="rId3">
+    <c:autoUpdate val="0"/>
+  </c:externalData>
+</c:chartSpace>
+</file>
+
+<file path=word/charts/colors1.xml><?xml version="1.0" encoding="utf-8"?>
+<cs:colorStyle xmlns:cs="http://schemas.microsoft.com/office/drawing/2012/chartStyle" xmlns:a="http://schemas.openxmlformats.org/drawingml/2006/main" meth="cycle" id="10">
+  <a:schemeClr val="accent1"/>
+  <a:schemeClr val="accent2"/>
+  <a:schemeClr val="accent3"/>
+  <a:schemeClr val="accent4"/>
+  <a:schemeClr val="accent5"/>
+  <a:schemeClr val="accent6"/>
+  <cs:variation/>
+  <cs:variation>
+    <a:lumMod val="60000"/>
+  </cs:variation>
+  <cs:variation>
+    <a:lumMod val="80000"/>
+    <a:lumOff val="20000"/>
+  </cs:variation>
+  <cs:variation>
+    <a:lumMod val="80000"/>
+  </cs:variation>
+  <cs:variation>
+    <a:lumMod val="60000"/>
+    <a:lumOff val="40000"/>
+  </cs:variation>
+  <cs:variation>
+    <a:lumMod val="50000"/>
+  </cs:variation>
+  <cs:variation>
+    <a:lumMod val="70000"/>
+    <a:lumOff val="30000"/>
+  </cs:variation>
+  <cs:variation>
+    <a:lumMod val="70000"/>
+  </cs:variation>
+  <cs:variation>
+    <a:lumMod val="50000"/>
+    <a:lumOff val="50000"/>
+  </cs:variation>
+</cs:colorStyle>
+</file>
+
+<file path=word/charts/style1.xml><?xml version="1.0" encoding="utf-8"?>
+<cs:chartStyle xmlns:cs="http://schemas.microsoft.com/office/drawing/2012/chartStyle" xmlns:a="http://schemas.openxmlformats.org/drawingml/2006/main" id="332">
+  <cs:axisTitle>
+    <cs:lnRef idx="0"/>
+    <cs:fillRef idx="0"/>
+    <cs:effectRef idx="0"/>
+    <cs:fontRef idx="minor">
+      <a:schemeClr val="tx1">
+        <a:lumMod val="65000"/>
+        <a:lumOff val="35000"/>
+      </a:schemeClr>
+    </cs:fontRef>
+    <cs:defRPr sz="1000" kern="1200"/>
+  </cs:axisTitle>
+  <cs:categoryAxis>
+    <cs:lnRef idx="0"/>
+    <cs:fillRef idx="0"/>
+    <cs:effectRef idx="0"/>
+    <cs:fontRef idx="minor">
+      <a:schemeClr val="tx1">
+        <a:lumMod val="65000"/>
+        <a:lumOff val="35000"/>
+      </a:schemeClr>
+    </cs:fontRef>
+    <cs:spPr>
+      <a:ln w="9525" cap="flat" cmpd="sng" algn="ctr">
+        <a:solidFill>
+          <a:schemeClr val="tx1">
+            <a:lumMod val="15000"/>
+            <a:lumOff val="85000"/>
+          </a:schemeClr>
+        </a:solidFill>
+        <a:round/>
+      </a:ln>
+    </cs:spPr>
+    <cs:defRPr sz="900" kern="1200"/>
+  </cs:categoryAxis>
+  <cs:chartArea mods="allowNoFillOverride allowNoLineOverride">
+    <cs:lnRef idx="0"/>
+    <cs:fillRef idx="0"/>
+    <cs:effectRef idx="0"/>
+    <cs:fontRef idx="minor">
+      <a:schemeClr val="tx1"/>
+    </cs:fontRef>
+    <cs:spPr>
+      <a:solidFill>
+        <a:schemeClr val="bg1"/>
+      </a:solidFill>
+      <a:ln w="9525" cap="flat" cmpd="sng" algn="ctr">
+        <a:solidFill>
+          <a:schemeClr val="tx1">
+            <a:lumMod val="15000"/>
+            <a:lumOff val="85000"/>
+          </a:schemeClr>
+        </a:solidFill>
+        <a:round/>
+      </a:ln>
+    </cs:spPr>
+    <cs:defRPr sz="1000" kern="1200"/>
+  </cs:chartArea>
+  <cs:dataLabel>
+    <cs:lnRef idx="0"/>
+    <cs:fillRef idx="0"/>
+    <cs:effectRef idx="0"/>
+    <cs:fontRef idx="minor">
+      <a:schemeClr val="tx1">
+        <a:lumMod val="75000"/>
+        <a:lumOff val="25000"/>
+      </a:schemeClr>
+    </cs:fontRef>
+    <cs:defRPr sz="900" kern="1200"/>
+  </cs:dataLabel>
+  <cs:dataLabelCallout>
+    <cs:lnRef idx="0"/>
+    <cs:fillRef idx="0"/>
+    <cs:effectRef idx="0"/>
+    <cs:fontRef idx="minor">
+      <a:schemeClr val="dk1">
+        <a:lumMod val="65000"/>
+        <a:lumOff val="35000"/>
+      </a:schemeClr>
+    </cs:fontRef>
+    <cs:spPr>
+      <a:solidFill>
+        <a:schemeClr val="lt1"/>
+      </a:solidFill>
+      <a:ln>
+        <a:solidFill>
+          <a:schemeClr val="dk1">
+            <a:lumMod val="25000"/>
+            <a:lumOff val="75000"/>
+          </a:schemeClr>
+        </a:solidFill>
+      </a:ln>
+    </cs:spPr>
+    <cs:defRPr sz="900" kern="1200"/>
+    <cs:bodyPr rot="0" spcFirstLastPara="1" vertOverflow="clip" horzOverflow="clip" vert="horz" wrap="square" lIns="36576" tIns="18288" rIns="36576" bIns="18288" anchor="ctr" anchorCtr="1">
+      <a:spAutoFit/>
+    </cs:bodyPr>
+  </cs:dataLabelCallout>
+  <cs:dataPoint>
+    <cs:lnRef idx="0"/>
+    <cs:fillRef idx="1">
+      <cs:styleClr val="auto"/>
+    </cs:fillRef>
+    <cs:effectRef idx="0"/>
+    <cs:fontRef idx="minor">
+      <a:schemeClr val="tx1"/>
+    </cs:fontRef>
+  </cs:dataPoint>
+  <cs:dataPoint3D>
+    <cs:lnRef idx="0"/>
+    <cs:fillRef idx="1">
+      <cs:styleClr val="auto"/>
+    </cs:fillRef>
+    <cs:effectRef idx="0"/>
+    <cs:fontRef idx="minor">
+      <a:schemeClr val="tx1"/>
+    </cs:fontRef>
+  </cs:dataPoint3D>
+  <cs:dataPointLine>
+    <cs:lnRef idx="0">
+      <cs:styleClr val="auto"/>
+    </cs:lnRef>
+    <cs:fillRef idx="1"/>
+    <cs:effectRef idx="0"/>
+    <cs:fontRef idx="minor">
+      <a:schemeClr val="tx1"/>
+    </cs:fontRef>
+    <cs:spPr>
+      <a:ln w="28575" cap="rnd">
+        <a:solidFill>
+          <a:schemeClr val="phClr"/>
+        </a:solidFill>
+        <a:round/>
+      </a:ln>
+    </cs:spPr>
+  </cs:dataPointLine>
+  <cs:dataPointMarker>
+    <cs:lnRef idx="0">
+      <cs:styleClr val="auto"/>
+    </cs:lnRef>
+    <cs:fillRef idx="1">
+      <cs:styleClr val="auto"/>
+    </cs:fillRef>
+    <cs:effectRef idx="0"/>
+    <cs:fontRef idx="minor">
+      <a:schemeClr val="tx1"/>
+    </cs:fontRef>
+    <cs:spPr>
+      <a:ln w="9525">
+        <a:solidFill>
+          <a:schemeClr val="phClr"/>
+        </a:solidFill>
+      </a:ln>
+    </cs:spPr>
+  </cs:dataPointMarker>
+  <cs:dataPointMarkerLayout symbol="circle" size="5"/>
+  <cs:dataPointWireframe>
+    <cs:lnRef idx="0">
+      <cs:styleClr val="auto"/>
+    </cs:lnRef>
+    <cs:fillRef idx="1"/>
+    <cs:effectRef idx="0"/>
+    <cs:fontRef idx="minor">
+      <a:schemeClr val="tx1"/>
+    </cs:fontRef>
+    <cs:spPr>
+      <a:ln w="9525" cap="rnd">
+        <a:solidFill>
+          <a:schemeClr val="phClr"/>
+        </a:solidFill>
+        <a:round/>
+      </a:ln>
+    </cs:spPr>
+  </cs:dataPointWireframe>
+  <cs:dataTable>
+    <cs:lnRef idx="0"/>
+    <cs:fillRef idx="0"/>
+    <cs:effectRef idx="0"/>
+    <cs:fontRef idx="minor">
+      <a:schemeClr val="tx1">
+        <a:lumMod val="65000"/>
+        <a:lumOff val="35000"/>
+      </a:schemeClr>
+    </cs:fontRef>
+    <cs:spPr>
+      <a:noFill/>
+      <a:ln w="9525" cap="flat" cmpd="sng" algn="ctr">
+        <a:solidFill>
+          <a:schemeClr val="tx1">
+            <a:lumMod val="15000"/>
+            <a:lumOff val="85000"/>
+          </a:schemeClr>
+        </a:solidFill>
+        <a:round/>
+      </a:ln>
+    </cs:spPr>
+    <cs:defRPr sz="900" kern="1200"/>
+  </cs:dataTable>
+  <cs:downBar>
+    <cs:lnRef idx="0"/>
+    <cs:fillRef idx="0"/>
+    <cs:effectRef idx="0"/>
+    <cs:fontRef idx="minor">
+      <a:schemeClr val="dk1"/>
+    </cs:fontRef>
+    <cs:spPr>
+      <a:solidFill>
+        <a:schemeClr val="dk1">
+          <a:lumMod val="65000"/>
+          <a:lumOff val="35000"/>
+        </a:schemeClr>
+      </a:solidFill>
+      <a:ln w="9525">
+        <a:solidFill>
+          <a:schemeClr val="tx1">
+            <a:lumMod val="65000"/>
+            <a:lumOff val="35000"/>
+          </a:schemeClr>
+        </a:solidFill>
+      </a:ln>
+    </cs:spPr>
+  </cs:downBar>
+  <cs:dropLine>
+    <cs:lnRef idx="0"/>
+    <cs:fillRef idx="0"/>
+    <cs:effectRef idx="0"/>
+    <cs:fontRef idx="minor">
+      <a:schemeClr val="tx1"/>
+    </cs:fontRef>
+    <cs:spPr>
+      <a:ln w="9525" cap="flat" cmpd="sng" algn="ctr">
+        <a:solidFill>
+          <a:schemeClr val="tx1">
+            <a:lumMod val="35000"/>
+            <a:lumOff val="65000"/>
+          </a:schemeClr>
+        </a:solidFill>
+        <a:round/>
+      </a:ln>
+    </cs:spPr>
+  </cs:dropLine>
+  <cs:errorBar>
+    <cs:lnRef idx="0"/>
+    <cs:fillRef idx="0"/>
+    <cs:effectRef idx="0"/>
+    <cs:fontRef idx="minor">
+      <a:schemeClr val="tx1"/>
+    </cs:fontRef>
+    <cs:spPr>
+      <a:ln w="9525" cap="flat" cmpd="sng" algn="ctr">
+        <a:solidFill>
+          <a:schemeClr val="tx1">
+            <a:lumMod val="65000"/>
+            <a:lumOff val="35000"/>
+          </a:schemeClr>
+        </a:solidFill>
+        <a:round/>
+      </a:ln>
+    </cs:spPr>
+  </cs:errorBar>
+  <cs:floor>
+    <cs:lnRef idx="0"/>
+    <cs:fillRef idx="0"/>
+    <cs:effectRef idx="0"/>
+    <cs:fontRef idx="minor">
+      <a:schemeClr val="tx1"/>
+    </cs:fontRef>
+    <cs:spPr>
+      <a:noFill/>
+      <a:ln>
+        <a:noFill/>
+      </a:ln>
+    </cs:spPr>
+  </cs:floor>
+  <cs:gridlineMajor>
+    <cs:lnRef idx="0"/>
+    <cs:fillRef idx="0"/>
+    <cs:effectRef idx="0"/>
+    <cs:fontRef idx="minor">
+      <a:schemeClr val="tx1"/>
+    </cs:fontRef>
+    <cs:spPr>
+      <a:ln w="9525" cap="flat" cmpd="sng" algn="ctr">
+        <a:solidFill>
+          <a:schemeClr val="tx1">
+            <a:lumMod val="15000"/>
+            <a:lumOff val="85000"/>
+          </a:schemeClr>
+        </a:solidFill>
+        <a:round/>
+      </a:ln>
+    </cs:spPr>
+  </cs:gridlineMajor>
+  <cs:gridlineMinor>
+    <cs:lnRef idx="0"/>
+    <cs:fillRef idx="0"/>
+    <cs:effectRef idx="0"/>
+    <cs:fontRef idx="minor">
+      <a:schemeClr val="tx1"/>
+    </cs:fontRef>
+    <cs:spPr>
+      <a:ln w="9525" cap="flat" cmpd="sng" algn="ctr">
+        <a:solidFill>
+          <a:schemeClr val="tx1">
+            <a:lumMod val="5000"/>
+            <a:lumOff val="95000"/>
+          </a:schemeClr>
+        </a:solidFill>
+        <a:round/>
+      </a:ln>
+    </cs:spPr>
+  </cs:gridlineMinor>
+  <cs:hiLoLine>
+    <cs:lnRef idx="0"/>
+    <cs:fillRef idx="0"/>
+    <cs:effectRef idx="0"/>
+    <cs:fontRef idx="minor">
+      <a:schemeClr val="tx1"/>
+    </cs:fontRef>
+    <cs:spPr>
+      <a:ln w="9525" cap="flat" cmpd="sng" algn="ctr">
+        <a:solidFill>
+          <a:schemeClr val="tx1">
+            <a:lumMod val="75000"/>
+            <a:lumOff val="25000"/>
+          </a:schemeClr>
+        </a:solidFill>
+        <a:round/>
+      </a:ln>
+    </cs:spPr>
+  </cs:hiLoLine>
+  <cs:leaderLine>
+    <cs:lnRef idx="0"/>
+    <cs:fillRef idx="0"/>
+    <cs:effectRef idx="0"/>
+    <cs:fontRef idx="minor">
+      <a:schemeClr val="tx1"/>
+    </cs:fontRef>
+    <cs:spPr>
+      <a:ln w="9525" cap="flat" cmpd="sng" algn="ctr">
+        <a:solidFill>
+          <a:schemeClr val="tx1">
+            <a:lumMod val="35000"/>
+            <a:lumOff val="65000"/>
+          </a:schemeClr>
+        </a:solidFill>
+        <a:round/>
+      </a:ln>
+    </cs:spPr>
+  </cs:leaderLine>
+  <cs:legend>
+    <cs:lnRef idx="0"/>
+    <cs:fillRef idx="0"/>
+    <cs:effectRef idx="0"/>
+    <cs:fontRef idx="minor">
+      <a:schemeClr val="tx1">
+        <a:lumMod val="65000"/>
+        <a:lumOff val="35000"/>
+      </a:schemeClr>
+    </cs:fontRef>
+    <cs:defRPr sz="900" kern="1200"/>
+  </cs:legend>
+  <cs:plotArea mods="allowNoFillOverride allowNoLineOverride">
+    <cs:lnRef idx="0"/>
+    <cs:fillRef idx="0"/>
+    <cs:effectRef idx="0"/>
+    <cs:fontRef idx="minor">
+      <a:schemeClr val="tx1"/>
+    </cs:fontRef>
+  </cs:plotArea>
+  <cs:plotArea3D mods="allowNoFillOverride allowNoLineOverride">
+    <cs:lnRef idx="0"/>
+    <cs:fillRef idx="0"/>
+    <cs:effectRef idx="0"/>
+    <cs:fontRef idx="minor">
+      <a:schemeClr val="tx1"/>
+    </cs:fontRef>
+  </cs:plotArea3D>
+  <cs:seriesAxis>
+    <cs:lnRef idx="0"/>
+    <cs:fillRef idx="0"/>
+    <cs:effectRef idx="0"/>
+    <cs:fontRef idx="minor">
+      <a:schemeClr val="tx1">
+        <a:lumMod val="65000"/>
+        <a:lumOff val="35000"/>
+      </a:schemeClr>
+    </cs:fontRef>
+    <cs:defRPr sz="900" kern="1200"/>
+  </cs:seriesAxis>
+  <cs:seriesLine>
+    <cs:lnRef idx="0"/>
+    <cs:fillRef idx="0"/>
+    <cs:effectRef idx="0"/>
+    <cs:fontRef idx="minor">
+      <a:schemeClr val="tx1"/>
+    </cs:fontRef>
+    <cs:spPr>
+      <a:ln w="9525" cap="flat" cmpd="sng" algn="ctr">
+        <a:solidFill>
+          <a:schemeClr val="tx1">
+            <a:lumMod val="35000"/>
+            <a:lumOff val="65000"/>
+          </a:schemeClr>
+        </a:solidFill>
+        <a:round/>
+      </a:ln>
+    </cs:spPr>
+  </cs:seriesLine>
+  <cs:title>
+    <cs:lnRef idx="0"/>
+    <cs:fillRef idx="0"/>
+    <cs:effectRef idx="0"/>
+    <cs:fontRef idx="minor">
+      <a:schemeClr val="tx1">
+        <a:lumMod val="65000"/>
+        <a:lumOff val="35000"/>
+      </a:schemeClr>
+    </cs:fontRef>
+    <cs:defRPr sz="1400" b="0" kern="1200" spc="0" baseline="0"/>
+  </cs:title>
+  <cs:trendline>
+    <cs:lnRef idx="0">
+      <cs:styleClr val="auto"/>
+    </cs:lnRef>
+    <cs:fillRef idx="0"/>
+    <cs:effectRef idx="0"/>
+    <cs:fontRef idx="minor">
+      <a:schemeClr val="tx1"/>
+    </cs:fontRef>
+    <cs:spPr>
+      <a:ln w="19050" cap="rnd">
+        <a:solidFill>
+          <a:schemeClr val="phClr"/>
+        </a:solidFill>
+        <a:prstDash val="sysDot"/>
+      </a:ln>
+    </cs:spPr>
+  </cs:trendline>
+  <cs:trendlineLabel>
+    <cs:lnRef idx="0"/>
+    <cs:fillRef idx="0"/>
+    <cs:effectRef idx="0"/>
+    <cs:fontRef idx="minor">
+      <a:schemeClr val="tx1">
+        <a:lumMod val="65000"/>
+        <a:lumOff val="35000"/>
+      </a:schemeClr>
+    </cs:fontRef>
+    <cs:defRPr sz="900" kern="1200"/>
+  </cs:trendlineLabel>
+  <cs:upBar>
+    <cs:lnRef idx="0"/>
+    <cs:fillRef idx="0"/>
+    <cs:effectRef idx="0"/>
+    <cs:fontRef idx="minor">
+      <a:schemeClr val="dk1"/>
+    </cs:fontRef>
+    <cs:spPr>
+      <a:solidFill>
+        <a:schemeClr val="lt1"/>
+      </a:solidFill>
+      <a:ln w="9525">
+        <a:solidFill>
+          <a:schemeClr val="tx1">
+            <a:lumMod val="15000"/>
+            <a:lumOff val="85000"/>
+          </a:schemeClr>
+        </a:solidFill>
+      </a:ln>
+    </cs:spPr>
+  </cs:upBar>
+  <cs:valueAxis>
+    <cs:lnRef idx="0"/>
+    <cs:fillRef idx="0"/>
+    <cs:effectRef idx="0"/>
+    <cs:fontRef idx="minor">
+      <a:schemeClr val="tx1">
+        <a:lumMod val="65000"/>
+        <a:lumOff val="35000"/>
+      </a:schemeClr>
+    </cs:fontRef>
+    <cs:defRPr sz="900" kern="1200"/>
+  </cs:valueAxis>
+  <cs:wall>
+    <cs:lnRef idx="0"/>
+    <cs:fillRef idx="0"/>
+    <cs:effectRef idx="0"/>
+    <cs:fontRef idx="minor">
+      <a:schemeClr val="tx1"/>
+    </cs:fontRef>
+    <cs:spPr>
+      <a:noFill/>
+      <a:ln>
+        <a:noFill/>
+      </a:ln>
+    </cs:spPr>
+  </cs:wall>
+</cs:chartStyle>
 </file>
 
 <file path=word/theme/theme1.xml><?xml version="1.0" encoding="utf-8"?>
